--- a/4.4_and_4.5_LLM_overview/Prompt-Engineering-HandsOn-Workbook.docx
+++ b/4.4_and_4.5_LLM_overview/Prompt-Engineering-HandsOn-Workbook.docx
@@ -31,16 +31,8 @@
         <w:rPr>
           <w:rFonts w:ascii="Roboto" w:eastAsia="Roboto" w:hAnsi="Roboto" w:cs="Roboto"/>
         </w:rPr>
-        <w:t xml:space="preserve">The focus of this tutorial will be on </w:t>
+        <w:t>The focus of this tutorial will be on ChatGPT</w:t>
       </w:r>
-      <w:proofErr w:type="spellStart"/>
-      <w:r>
-        <w:rPr>
-          <w:rFonts w:ascii="Roboto" w:eastAsia="Roboto" w:hAnsi="Roboto" w:cs="Roboto"/>
-        </w:rPr>
-        <w:t>ChatGPT</w:t>
-      </w:r>
-      <w:proofErr w:type="spellEnd"/>
       <w:r>
         <w:t xml:space="preserve"> </w:t>
       </w:r>
@@ -519,36 +511,13 @@
       </w:pPr>
       <w:bookmarkStart w:id="2" w:name="_3nshh86p41wk" w:colFirst="0" w:colLast="0"/>
       <w:bookmarkEnd w:id="2"/>
-      <w:proofErr w:type="spellStart"/>
       <w:r>
-        <w:t>OpenAI’s</w:t>
+        <w:t>OpenAI’s ChatGPT</w:t>
       </w:r>
-      <w:proofErr w:type="spellEnd"/>
-      <w:r>
-        <w:t xml:space="preserve"> </w:t>
-      </w:r>
-      <w:proofErr w:type="spellStart"/>
-      <w:r>
-        <w:t>ChatGPT</w:t>
-      </w:r>
-      <w:proofErr w:type="spellEnd"/>
     </w:p>
     <w:p>
-      <w:proofErr w:type="spellStart"/>
       <w:r>
-        <w:t>ChatGPT</w:t>
-      </w:r>
-      <w:proofErr w:type="spellEnd"/>
-      <w:r>
-        <w:t xml:space="preserve"> is an AI chatbot developed by </w:t>
-      </w:r>
-      <w:proofErr w:type="spellStart"/>
-      <w:r>
-        <w:t>OpenAI</w:t>
-      </w:r>
-      <w:proofErr w:type="spellEnd"/>
-      <w:r>
-        <w:t xml:space="preserve"> based on the GPT (Generative Pre-trained Transformer) architecture. It is designed to engage in natural language conversations with users, providing responses that are contextually relevant and coherent. The model is capable of engaging in conversations with user-based prompts, answer questions/provide information, and is a general purpose LLM. It also has a subscription version, called ChatGPT-4, which includes all of the original features in addition to image generation (via DALL-E) and web browsing.</w:t>
+        <w:t>ChatGPT is an AI chatbot developed by OpenAI based on the GPT (Generative Pre-trained Transformer) architecture. It is designed to engage in natural language conversations with users, providing responses that are contextually relevant and coherent. The model is capable of engaging in conversations with user-based prompts, answer questions/provide information, and is a general purpose LLM. It also has a subscription version, called ChatGPT-4, which includes all of the original features in addition to image generation (via DALL-E) and web browsing.</w:t>
       </w:r>
     </w:p>
     <w:p>
@@ -709,15 +678,7 @@
         </w:r>
       </w:hyperlink>
       <w:r>
-        <w:t xml:space="preserve"> and select or create a Google account (you may need to use a personal </w:t>
-      </w:r>
-      <w:proofErr w:type="spellStart"/>
-      <w:r>
-        <w:t>gmail</w:t>
-      </w:r>
-      <w:proofErr w:type="spellEnd"/>
-      <w:r>
-        <w:t xml:space="preserve"> account if your organization email does not work).</w:t>
+        <w:t xml:space="preserve"> and select or create a Google account (you may need to use a personal gmail account if your organization email does not work).</w:t>
       </w:r>
     </w:p>
     <w:p>
@@ -820,15 +781,7 @@
         </w:r>
       </w:hyperlink>
       <w:r>
-        <w:t xml:space="preserve"> from </w:t>
-      </w:r>
-      <w:proofErr w:type="spellStart"/>
-      <w:r>
-        <w:t>OpenAI</w:t>
-      </w:r>
-      <w:proofErr w:type="spellEnd"/>
-      <w:r>
-        <w:t>.</w:t>
+        <w:t xml:space="preserve"> from OpenAI.</w:t>
       </w:r>
     </w:p>
     <w:p>
@@ -1425,14 +1378,12 @@
               </w:numPr>
               <w:spacing w:before="100" w:beforeAutospacing="1" w:after="100" w:afterAutospacing="1"/>
             </w:pPr>
-            <w:proofErr w:type="spellStart"/>
             <w:r>
               <w:rPr>
                 <w:rStyle w:val="Strong"/>
               </w:rPr>
               <w:t>Plotly</w:t>
             </w:r>
-            <w:proofErr w:type="spellEnd"/>
             <w:r>
               <w:t>: Supports interactive graphing libraries for Python, R, MATLAB, and JavaScript.</w:t>
             </w:r>
@@ -1798,15 +1749,7 @@
               <w:pStyle w:val="NormalWeb"/>
             </w:pPr>
             <w:r>
-              <w:t xml:space="preserve">A commonly used dataset that includes petal lengths is the Iris dataset. This dataset contains measurements of various features of iris flowers, including petal lengths, petal widths, sepal lengths, and sepal widths, across three different species of iris flowers (Iris </w:t>
-            </w:r>
-            <w:proofErr w:type="spellStart"/>
-            <w:r>
-              <w:t>setosa</w:t>
-            </w:r>
-            <w:proofErr w:type="spellEnd"/>
-            <w:r>
-              <w:t>, Iris versicolor, and Iris virginica).</w:t>
+              <w:t>A commonly used dataset that includes petal lengths is the Iris dataset. This dataset contains measurements of various features of iris flowers, including petal lengths, petal widths, sepal lengths, and sepal widths, across three different species of iris flowers (Iris setosa, Iris versicolor, and Iris virginica).</w:t>
             </w:r>
           </w:p>
           <w:p>
@@ -1870,16 +1813,40 @@
               <w:rPr>
                 <w:rStyle w:val="HTMLCode"/>
               </w:rPr>
-              <w:t xml:space="preserve"> </w:t>
-            </w:r>
-            <w:proofErr w:type="spellStart"/>
-            <w:r>
+              <w:t xml:space="preserve"> sns</w:t>
+            </w:r>
+          </w:p>
+          <w:p>
+            <w:pPr>
+              <w:pStyle w:val="HTMLPreformatted"/>
               <w:rPr>
                 <w:rStyle w:val="HTMLCode"/>
               </w:rPr>
-              <w:t>sns</w:t>
-            </w:r>
-            <w:proofErr w:type="spellEnd"/>
+            </w:pPr>
+            <w:r>
+              <w:rPr>
+                <w:rStyle w:val="hljs-keyword"/>
+              </w:rPr>
+              <w:t>import</w:t>
+            </w:r>
+            <w:r>
+              <w:rPr>
+                <w:rStyle w:val="HTMLCode"/>
+              </w:rPr>
+              <w:t xml:space="preserve"> pandas </w:t>
+            </w:r>
+            <w:r>
+              <w:rPr>
+                <w:rStyle w:val="hljs-keyword"/>
+              </w:rPr>
+              <w:t>as</w:t>
+            </w:r>
+            <w:r>
+              <w:rPr>
+                <w:rStyle w:val="HTMLCode"/>
+              </w:rPr>
+              <w:t xml:space="preserve"> pd</w:t>
+            </w:r>
           </w:p>
           <w:p>
             <w:pPr>
@@ -1888,149 +1855,107 @@
                 <w:rStyle w:val="HTMLCode"/>
               </w:rPr>
             </w:pPr>
-            <w:r>
-              <w:rPr>
-                <w:rStyle w:val="hljs-keyword"/>
-              </w:rPr>
-              <w:t>import</w:t>
-            </w:r>
-            <w:r>
+          </w:p>
+          <w:p>
+            <w:pPr>
+              <w:pStyle w:val="HTMLPreformatted"/>
               <w:rPr>
                 <w:rStyle w:val="HTMLCode"/>
               </w:rPr>
-              <w:t xml:space="preserve"> pandas </w:t>
-            </w:r>
-            <w:r>
-              <w:rPr>
-                <w:rStyle w:val="hljs-keyword"/>
-              </w:rPr>
-              <w:t>as</w:t>
-            </w:r>
-            <w:r>
+            </w:pPr>
+            <w:r>
+              <w:rPr>
+                <w:rStyle w:val="hljs-comment"/>
+              </w:rPr>
+              <w:t># Load the Iris dataset</w:t>
+            </w:r>
+          </w:p>
+          <w:p>
+            <w:pPr>
+              <w:pStyle w:val="HTMLPreformatted"/>
               <w:rPr>
                 <w:rStyle w:val="HTMLCode"/>
               </w:rPr>
-              <w:t xml:space="preserve"> pd</w:t>
+            </w:pPr>
+            <w:r>
+              <w:rPr>
+                <w:rStyle w:val="HTMLCode"/>
+              </w:rPr>
+              <w:t xml:space="preserve">iris = </w:t>
+            </w:r>
+            <w:proofErr w:type="gramStart"/>
+            <w:r>
+              <w:rPr>
+                <w:rStyle w:val="HTMLCode"/>
+              </w:rPr>
+              <w:t>sns.load</w:t>
+            </w:r>
+            <w:proofErr w:type="gramEnd"/>
+            <w:r>
+              <w:rPr>
+                <w:rStyle w:val="HTMLCode"/>
+              </w:rPr>
+              <w:t>_dataset(</w:t>
+            </w:r>
+            <w:r>
+              <w:rPr>
+                <w:rStyle w:val="hljs-string"/>
+              </w:rPr>
+              <w:t>'iris'</w:t>
+            </w:r>
+            <w:r>
+              <w:rPr>
+                <w:rStyle w:val="HTMLCode"/>
+              </w:rPr>
+              <w:t>)</w:t>
+            </w:r>
+          </w:p>
+          <w:p>
+            <w:pPr>
+              <w:pStyle w:val="Heading3"/>
+            </w:pPr>
+            <w:r>
+              <w:t>Exploring the Dataset</w:t>
+            </w:r>
+          </w:p>
+          <w:p>
+            <w:pPr>
+              <w:pStyle w:val="NormalWeb"/>
+            </w:pPr>
+            <w:r>
+              <w:t>First, let's take a look at the first few rows of the dataset to understand its structure:</w:t>
             </w:r>
           </w:p>
           <w:p>
             <w:pPr>
               <w:pStyle w:val="HTMLPreformatted"/>
+            </w:pPr>
+            <w:r>
+              <w:t>python</w:t>
+            </w:r>
+          </w:p>
+          <w:p>
+            <w:pPr>
+              <w:pStyle w:val="HTMLPreformatted"/>
+            </w:pPr>
+            <w:r>
+              <w:t>Copy code</w:t>
+            </w:r>
+          </w:p>
+          <w:p>
+            <w:pPr>
+              <w:pStyle w:val="HTMLPreformatted"/>
               <w:rPr>
                 <w:rStyle w:val="HTMLCode"/>
               </w:rPr>
             </w:pPr>
-          </w:p>
-          <w:p>
-            <w:pPr>
-              <w:pStyle w:val="HTMLPreformatted"/>
+            <w:proofErr w:type="gramStart"/>
+            <w:r>
               <w:rPr>
                 <w:rStyle w:val="HTMLCode"/>
               </w:rPr>
-            </w:pPr>
-            <w:r>
-              <w:rPr>
-                <w:rStyle w:val="hljs-comment"/>
-              </w:rPr>
-              <w:t># Load the Iris dataset</w:t>
-            </w:r>
-          </w:p>
-          <w:p>
-            <w:pPr>
-              <w:pStyle w:val="HTMLPreformatted"/>
-              <w:rPr>
-                <w:rStyle w:val="HTMLCode"/>
-              </w:rPr>
-            </w:pPr>
-            <w:r>
-              <w:rPr>
-                <w:rStyle w:val="HTMLCode"/>
-              </w:rPr>
-              <w:t xml:space="preserve">iris = </w:t>
-            </w:r>
-            <w:proofErr w:type="spellStart"/>
-            <w:proofErr w:type="gramStart"/>
-            <w:r>
-              <w:rPr>
-                <w:rStyle w:val="HTMLCode"/>
-              </w:rPr>
-              <w:t>sns.load</w:t>
-            </w:r>
-            <w:proofErr w:type="gramEnd"/>
-            <w:r>
-              <w:rPr>
-                <w:rStyle w:val="HTMLCode"/>
-              </w:rPr>
-              <w:t>_dataset</w:t>
-            </w:r>
-            <w:proofErr w:type="spellEnd"/>
-            <w:r>
-              <w:rPr>
-                <w:rStyle w:val="HTMLCode"/>
-              </w:rPr>
-              <w:t>(</w:t>
-            </w:r>
-            <w:r>
-              <w:rPr>
-                <w:rStyle w:val="hljs-string"/>
-              </w:rPr>
-              <w:t>'iris'</w:t>
-            </w:r>
-            <w:r>
-              <w:rPr>
-                <w:rStyle w:val="HTMLCode"/>
-              </w:rPr>
-              <w:t>)</w:t>
-            </w:r>
-          </w:p>
-          <w:p>
-            <w:pPr>
-              <w:pStyle w:val="Heading3"/>
-            </w:pPr>
-            <w:r>
-              <w:t>Exploring the Dataset</w:t>
-            </w:r>
-          </w:p>
-          <w:p>
-            <w:pPr>
-              <w:pStyle w:val="NormalWeb"/>
-            </w:pPr>
-            <w:r>
-              <w:t>First, let's take a look at the first few rows of the dataset to understand its structure:</w:t>
-            </w:r>
-          </w:p>
-          <w:p>
-            <w:pPr>
-              <w:pStyle w:val="HTMLPreformatted"/>
-            </w:pPr>
-            <w:r>
-              <w:t>python</w:t>
-            </w:r>
-          </w:p>
-          <w:p>
-            <w:pPr>
-              <w:pStyle w:val="HTMLPreformatted"/>
-            </w:pPr>
-            <w:r>
-              <w:t>Copy code</w:t>
-            </w:r>
-          </w:p>
-          <w:p>
-            <w:pPr>
-              <w:pStyle w:val="HTMLPreformatted"/>
-              <w:rPr>
-                <w:rStyle w:val="HTMLCode"/>
-              </w:rPr>
-            </w:pPr>
-            <w:proofErr w:type="spellStart"/>
-            <w:proofErr w:type="gramStart"/>
-            <w:r>
-              <w:rPr>
-                <w:rStyle w:val="HTMLCode"/>
-              </w:rPr>
               <w:t>iris.head</w:t>
             </w:r>
-            <w:proofErr w:type="spellEnd"/>
             <w:proofErr w:type="gramEnd"/>
             <w:r>
               <w:rPr>
@@ -2095,7 +2020,6 @@
                       <w:bCs/>
                     </w:rPr>
                   </w:pPr>
-                  <w:proofErr w:type="spellStart"/>
                   <w:r>
                     <w:rPr>
                       <w:b/>
@@ -2103,7 +2027,6 @@
                     </w:rPr>
                     <w:t>sepal_length</w:t>
                   </w:r>
-                  <w:proofErr w:type="spellEnd"/>
                 </w:p>
               </w:tc>
               <w:tc>
@@ -2120,7 +2043,6 @@
                       <w:bCs/>
                     </w:rPr>
                   </w:pPr>
-                  <w:proofErr w:type="spellStart"/>
                   <w:r>
                     <w:rPr>
                       <w:b/>
@@ -2128,7 +2050,6 @@
                     </w:rPr>
                     <w:t>sepal_width</w:t>
                   </w:r>
-                  <w:proofErr w:type="spellEnd"/>
                 </w:p>
               </w:tc>
               <w:tc>
@@ -2145,7 +2066,6 @@
                       <w:bCs/>
                     </w:rPr>
                   </w:pPr>
-                  <w:proofErr w:type="spellStart"/>
                   <w:r>
                     <w:rPr>
                       <w:b/>
@@ -2153,7 +2073,6 @@
                     </w:rPr>
                     <w:t>petal_length</w:t>
                   </w:r>
-                  <w:proofErr w:type="spellEnd"/>
                 </w:p>
               </w:tc>
               <w:tc>
@@ -2170,7 +2089,6 @@
                       <w:bCs/>
                     </w:rPr>
                   </w:pPr>
-                  <w:proofErr w:type="spellStart"/>
                   <w:r>
                     <w:rPr>
                       <w:b/>
@@ -2178,7 +2096,6 @@
                     </w:rPr>
                     <w:t>petal_width</w:t>
                   </w:r>
-                  <w:proofErr w:type="spellEnd"/>
                 </w:p>
               </w:tc>
               <w:tc>
@@ -2276,11 +2193,9 @@
                   <w:hideMark/>
                 </w:tcPr>
                 <w:p>
-                  <w:proofErr w:type="spellStart"/>
                   <w:r>
                     <w:t>setosa</w:t>
                   </w:r>
-                  <w:proofErr w:type="spellEnd"/>
                 </w:p>
               </w:tc>
             </w:tr>
@@ -2355,11 +2270,9 @@
                   <w:hideMark/>
                 </w:tcPr>
                 <w:p>
-                  <w:proofErr w:type="spellStart"/>
                   <w:r>
                     <w:t>setosa</w:t>
                   </w:r>
-                  <w:proofErr w:type="spellEnd"/>
                 </w:p>
               </w:tc>
             </w:tr>
@@ -2434,11 +2347,9 @@
                   <w:hideMark/>
                 </w:tcPr>
                 <w:p>
-                  <w:proofErr w:type="spellStart"/>
                   <w:r>
                     <w:t>setosa</w:t>
                   </w:r>
-                  <w:proofErr w:type="spellEnd"/>
                 </w:p>
               </w:tc>
             </w:tr>
@@ -2513,11 +2424,9 @@
                   <w:hideMark/>
                 </w:tcPr>
                 <w:p>
-                  <w:proofErr w:type="spellStart"/>
                   <w:r>
                     <w:t>setosa</w:t>
                   </w:r>
-                  <w:proofErr w:type="spellEnd"/>
                 </w:p>
               </w:tc>
             </w:tr>
@@ -2592,11 +2501,9 @@
                   <w:hideMark/>
                 </w:tcPr>
                 <w:p>
-                  <w:proofErr w:type="spellStart"/>
                   <w:r>
                     <w:t>setosa</w:t>
                   </w:r>
-                  <w:proofErr w:type="spellEnd"/>
                 </w:p>
               </w:tc>
             </w:tr>
@@ -2651,495 +2558,395 @@
               <w:rPr>
                 <w:rStyle w:val="hljs-string"/>
               </w:rPr>
-              <w:t>'</w:t>
-            </w:r>
-            <w:proofErr w:type="spellStart"/>
+              <w:t>'petal_length'</w:t>
+            </w:r>
+            <w:proofErr w:type="gramStart"/>
+            <w:r>
+              <w:rPr>
+                <w:rStyle w:val="HTMLCode"/>
+              </w:rPr>
+              <w:t>].describe</w:t>
+            </w:r>
+            <w:proofErr w:type="gramEnd"/>
+            <w:r>
+              <w:rPr>
+                <w:rStyle w:val="HTMLCode"/>
+              </w:rPr>
+              <w:t>()</w:t>
+            </w:r>
+          </w:p>
+          <w:p>
+            <w:pPr>
+              <w:pStyle w:val="NormalWeb"/>
+            </w:pPr>
+            <w:r>
+              <w:t>This will provide the following output:</w:t>
+            </w:r>
+          </w:p>
+          <w:p>
+            <w:pPr>
+              <w:pStyle w:val="HTMLPreformatted"/>
+            </w:pPr>
+            <w:r>
+              <w:t>shell</w:t>
+            </w:r>
+          </w:p>
+          <w:p>
+            <w:pPr>
+              <w:pStyle w:val="HTMLPreformatted"/>
+            </w:pPr>
+            <w:r>
+              <w:t>Copy code</w:t>
+            </w:r>
+          </w:p>
+          <w:p>
+            <w:pPr>
+              <w:pStyle w:val="HTMLPreformatted"/>
+              <w:rPr>
+                <w:rStyle w:val="HTMLCode"/>
+              </w:rPr>
+            </w:pPr>
+            <w:r>
+              <w:rPr>
+                <w:rStyle w:val="HTMLCode"/>
+              </w:rPr>
+              <w:t>count    150.000000</w:t>
+            </w:r>
+          </w:p>
+          <w:p>
+            <w:pPr>
+              <w:pStyle w:val="HTMLPreformatted"/>
+              <w:rPr>
+                <w:rStyle w:val="HTMLCode"/>
+              </w:rPr>
+            </w:pPr>
+            <w:r>
+              <w:rPr>
+                <w:rStyle w:val="HTMLCode"/>
+              </w:rPr>
+              <w:t>mean       3.758667</w:t>
+            </w:r>
+          </w:p>
+          <w:p>
+            <w:pPr>
+              <w:pStyle w:val="HTMLPreformatted"/>
+              <w:rPr>
+                <w:rStyle w:val="HTMLCode"/>
+              </w:rPr>
+            </w:pPr>
+            <w:r>
+              <w:rPr>
+                <w:rStyle w:val="HTMLCode"/>
+              </w:rPr>
+              <w:t>std        1.765298</w:t>
+            </w:r>
+          </w:p>
+          <w:p>
+            <w:pPr>
+              <w:pStyle w:val="HTMLPreformatted"/>
+              <w:rPr>
+                <w:rStyle w:val="HTMLCode"/>
+              </w:rPr>
+            </w:pPr>
+            <w:r>
+              <w:rPr>
+                <w:rStyle w:val="HTMLCode"/>
+              </w:rPr>
+              <w:t>min        1.000000</w:t>
+            </w:r>
+          </w:p>
+          <w:p>
+            <w:pPr>
+              <w:pStyle w:val="HTMLPreformatted"/>
+              <w:rPr>
+                <w:rStyle w:val="HTMLCode"/>
+              </w:rPr>
+            </w:pPr>
+            <w:r>
+              <w:rPr>
+                <w:rStyle w:val="hljs-meta"/>
+              </w:rPr>
+              <w:t xml:space="preserve">25% </w:t>
+            </w:r>
+            <w:r>
+              <w:rPr>
+                <w:rStyle w:val="bash"/>
+              </w:rPr>
+              <w:t xml:space="preserve">       1.600000</w:t>
+            </w:r>
+          </w:p>
+          <w:p>
+            <w:pPr>
+              <w:pStyle w:val="HTMLPreformatted"/>
+              <w:rPr>
+                <w:rStyle w:val="HTMLCode"/>
+              </w:rPr>
+            </w:pPr>
+            <w:r>
+              <w:rPr>
+                <w:rStyle w:val="hljs-meta"/>
+              </w:rPr>
+              <w:t xml:space="preserve">50% </w:t>
+            </w:r>
+            <w:r>
+              <w:rPr>
+                <w:rStyle w:val="bash"/>
+              </w:rPr>
+              <w:t xml:space="preserve">       4.350000</w:t>
+            </w:r>
+          </w:p>
+          <w:p>
+            <w:pPr>
+              <w:pStyle w:val="HTMLPreformatted"/>
+              <w:rPr>
+                <w:rStyle w:val="HTMLCode"/>
+              </w:rPr>
+            </w:pPr>
+            <w:r>
+              <w:rPr>
+                <w:rStyle w:val="hljs-meta"/>
+              </w:rPr>
+              <w:t xml:space="preserve">75% </w:t>
+            </w:r>
+            <w:r>
+              <w:rPr>
+                <w:rStyle w:val="bash"/>
+              </w:rPr>
+              <w:t xml:space="preserve">       5.100000</w:t>
+            </w:r>
+          </w:p>
+          <w:p>
+            <w:pPr>
+              <w:pStyle w:val="HTMLPreformatted"/>
+              <w:rPr>
+                <w:rStyle w:val="HTMLCode"/>
+              </w:rPr>
+            </w:pPr>
+            <w:r>
+              <w:rPr>
+                <w:rStyle w:val="HTMLCode"/>
+              </w:rPr>
+              <w:t>max        6.900000</w:t>
+            </w:r>
+          </w:p>
+          <w:p>
+            <w:pPr>
+              <w:pStyle w:val="HTMLPreformatted"/>
+              <w:rPr>
+                <w:rStyle w:val="HTMLCode"/>
+              </w:rPr>
+            </w:pPr>
+            <w:r>
+              <w:rPr>
+                <w:rStyle w:val="HTMLCode"/>
+              </w:rPr>
+              <w:t>Name: petal_length, dtype: float64</w:t>
+            </w:r>
+          </w:p>
+          <w:p>
+            <w:pPr>
+              <w:pStyle w:val="Heading3"/>
+            </w:pPr>
+            <w:r>
+              <w:t>Distribution of Petal Lengths</w:t>
+            </w:r>
+          </w:p>
+          <w:p>
+            <w:pPr>
+              <w:pStyle w:val="NormalWeb"/>
+            </w:pPr>
+            <w:r>
+              <w:t>Let's visualize the distribution of petal lengths across different species.</w:t>
+            </w:r>
+          </w:p>
+          <w:p>
+            <w:pPr>
+              <w:pStyle w:val="HTMLPreformatted"/>
+            </w:pPr>
+            <w:r>
+              <w:t>python</w:t>
+            </w:r>
+          </w:p>
+          <w:p>
+            <w:pPr>
+              <w:pStyle w:val="HTMLPreformatted"/>
+            </w:pPr>
+            <w:r>
+              <w:t>Copy code</w:t>
+            </w:r>
+          </w:p>
+          <w:p>
+            <w:pPr>
+              <w:pStyle w:val="HTMLPreformatted"/>
+              <w:rPr>
+                <w:rStyle w:val="HTMLCode"/>
+              </w:rPr>
+            </w:pPr>
+            <w:r>
+              <w:rPr>
+                <w:rStyle w:val="hljs-keyword"/>
+              </w:rPr>
+              <w:t>import</w:t>
+            </w:r>
+            <w:r>
+              <w:rPr>
+                <w:rStyle w:val="HTMLCode"/>
+              </w:rPr>
+              <w:t xml:space="preserve"> </w:t>
+            </w:r>
+            <w:proofErr w:type="gramStart"/>
+            <w:r>
+              <w:rPr>
+                <w:rStyle w:val="HTMLCode"/>
+              </w:rPr>
+              <w:t>matplotlib.pyplot</w:t>
+            </w:r>
+            <w:proofErr w:type="gramEnd"/>
+            <w:r>
+              <w:rPr>
+                <w:rStyle w:val="HTMLCode"/>
+              </w:rPr>
+              <w:t xml:space="preserve"> </w:t>
+            </w:r>
+            <w:r>
+              <w:rPr>
+                <w:rStyle w:val="hljs-keyword"/>
+              </w:rPr>
+              <w:t>as</w:t>
+            </w:r>
+            <w:r>
+              <w:rPr>
+                <w:rStyle w:val="HTMLCode"/>
+              </w:rPr>
+              <w:t xml:space="preserve"> plt</w:t>
+            </w:r>
+          </w:p>
+          <w:p>
+            <w:pPr>
+              <w:pStyle w:val="HTMLPreformatted"/>
+              <w:rPr>
+                <w:rStyle w:val="HTMLCode"/>
+              </w:rPr>
+            </w:pPr>
+          </w:p>
+          <w:p>
+            <w:pPr>
+              <w:pStyle w:val="HTMLPreformatted"/>
+              <w:rPr>
+                <w:rStyle w:val="HTMLCode"/>
+              </w:rPr>
+            </w:pPr>
+            <w:proofErr w:type="gramStart"/>
+            <w:r>
+              <w:rPr>
+                <w:rStyle w:val="HTMLCode"/>
+              </w:rPr>
+              <w:t>plt.figure</w:t>
+            </w:r>
+            <w:proofErr w:type="gramEnd"/>
+            <w:r>
+              <w:rPr>
+                <w:rStyle w:val="HTMLCode"/>
+              </w:rPr>
+              <w:t>(figsize=(</w:t>
+            </w:r>
+            <w:r>
+              <w:rPr>
+                <w:rStyle w:val="hljs-number"/>
+              </w:rPr>
+              <w:t>10</w:t>
+            </w:r>
+            <w:r>
+              <w:rPr>
+                <w:rStyle w:val="HTMLCode"/>
+              </w:rPr>
+              <w:t xml:space="preserve">, </w:t>
+            </w:r>
+            <w:r>
+              <w:rPr>
+                <w:rStyle w:val="hljs-number"/>
+              </w:rPr>
+              <w:t>6</w:t>
+            </w:r>
+            <w:r>
+              <w:rPr>
+                <w:rStyle w:val="HTMLCode"/>
+              </w:rPr>
+              <w:t>))</w:t>
+            </w:r>
+          </w:p>
+          <w:p>
+            <w:pPr>
+              <w:pStyle w:val="HTMLPreformatted"/>
+              <w:rPr>
+                <w:rStyle w:val="HTMLCode"/>
+              </w:rPr>
+            </w:pPr>
+            <w:proofErr w:type="gramStart"/>
+            <w:r>
+              <w:rPr>
+                <w:rStyle w:val="HTMLCode"/>
+              </w:rPr>
+              <w:t>sns.histplot</w:t>
+            </w:r>
+            <w:proofErr w:type="gramEnd"/>
+            <w:r>
+              <w:rPr>
+                <w:rStyle w:val="HTMLCode"/>
+              </w:rPr>
+              <w:t>(data=iris, x=</w:t>
+            </w:r>
             <w:r>
               <w:rPr>
                 <w:rStyle w:val="hljs-string"/>
               </w:rPr>
-              <w:t>petal_length</w:t>
-            </w:r>
-            <w:proofErr w:type="spellEnd"/>
+              <w:t>'petal_length'</w:t>
+            </w:r>
+            <w:r>
+              <w:rPr>
+                <w:rStyle w:val="HTMLCode"/>
+              </w:rPr>
+              <w:t>, hue=</w:t>
+            </w:r>
             <w:r>
               <w:rPr>
                 <w:rStyle w:val="hljs-string"/>
               </w:rPr>
-              <w:t>'</w:t>
-            </w:r>
+              <w:t>'species'</w:t>
+            </w:r>
+            <w:r>
+              <w:rPr>
+                <w:rStyle w:val="HTMLCode"/>
+              </w:rPr>
+              <w:t>, kde=</w:t>
+            </w:r>
+            <w:r>
+              <w:rPr>
+                <w:rStyle w:val="hljs-literal"/>
+              </w:rPr>
+              <w:t>True</w:t>
+            </w:r>
+            <w:r>
+              <w:rPr>
+                <w:rStyle w:val="HTMLCode"/>
+              </w:rPr>
+              <w:t>)</w:t>
+            </w:r>
+          </w:p>
+          <w:p>
+            <w:pPr>
+              <w:pStyle w:val="HTMLPreformatted"/>
+              <w:rPr>
+                <w:rStyle w:val="HTMLCode"/>
+              </w:rPr>
+            </w:pPr>
             <w:proofErr w:type="gramStart"/>
             <w:r>
               <w:rPr>
                 <w:rStyle w:val="HTMLCode"/>
               </w:rPr>
-              <w:t>].describe</w:t>
-            </w:r>
-            <w:proofErr w:type="gramEnd"/>
-            <w:r>
-              <w:rPr>
-                <w:rStyle w:val="HTMLCode"/>
-              </w:rPr>
-              <w:t>()</w:t>
-            </w:r>
-          </w:p>
-          <w:p>
-            <w:pPr>
-              <w:pStyle w:val="NormalWeb"/>
-            </w:pPr>
-            <w:r>
-              <w:t>This will provide the following output:</w:t>
-            </w:r>
-          </w:p>
-          <w:p>
-            <w:pPr>
-              <w:pStyle w:val="HTMLPreformatted"/>
-            </w:pPr>
-            <w:r>
-              <w:t>shell</w:t>
-            </w:r>
-          </w:p>
-          <w:p>
-            <w:pPr>
-              <w:pStyle w:val="HTMLPreformatted"/>
-            </w:pPr>
-            <w:r>
-              <w:t>Copy code</w:t>
-            </w:r>
-          </w:p>
-          <w:p>
-            <w:pPr>
-              <w:pStyle w:val="HTMLPreformatted"/>
-              <w:rPr>
-                <w:rStyle w:val="HTMLCode"/>
-              </w:rPr>
-            </w:pPr>
-            <w:r>
-              <w:rPr>
-                <w:rStyle w:val="HTMLCode"/>
-              </w:rPr>
-              <w:t>count    150.000000</w:t>
-            </w:r>
-          </w:p>
-          <w:p>
-            <w:pPr>
-              <w:pStyle w:val="HTMLPreformatted"/>
-              <w:rPr>
-                <w:rStyle w:val="HTMLCode"/>
-              </w:rPr>
-            </w:pPr>
-            <w:r>
-              <w:rPr>
-                <w:rStyle w:val="HTMLCode"/>
-              </w:rPr>
-              <w:t>mean       3.758667</w:t>
-            </w:r>
-          </w:p>
-          <w:p>
-            <w:pPr>
-              <w:pStyle w:val="HTMLPreformatted"/>
-              <w:rPr>
-                <w:rStyle w:val="HTMLCode"/>
-              </w:rPr>
-            </w:pPr>
-            <w:r>
-              <w:rPr>
-                <w:rStyle w:val="HTMLCode"/>
-              </w:rPr>
-              <w:t>std        1.765298</w:t>
-            </w:r>
-          </w:p>
-          <w:p>
-            <w:pPr>
-              <w:pStyle w:val="HTMLPreformatted"/>
-              <w:rPr>
-                <w:rStyle w:val="HTMLCode"/>
-              </w:rPr>
-            </w:pPr>
-            <w:r>
-              <w:rPr>
-                <w:rStyle w:val="HTMLCode"/>
-              </w:rPr>
-              <w:t>min        1.000000</w:t>
-            </w:r>
-          </w:p>
-          <w:p>
-            <w:pPr>
-              <w:pStyle w:val="HTMLPreformatted"/>
-              <w:rPr>
-                <w:rStyle w:val="HTMLCode"/>
-              </w:rPr>
-            </w:pPr>
-            <w:r>
-              <w:rPr>
-                <w:rStyle w:val="hljs-meta"/>
-              </w:rPr>
-              <w:t xml:space="preserve">25% </w:t>
-            </w:r>
-            <w:r>
-              <w:rPr>
-                <w:rStyle w:val="bash"/>
-              </w:rPr>
-              <w:t xml:space="preserve">       1.600000</w:t>
-            </w:r>
-          </w:p>
-          <w:p>
-            <w:pPr>
-              <w:pStyle w:val="HTMLPreformatted"/>
-              <w:rPr>
-                <w:rStyle w:val="HTMLCode"/>
-              </w:rPr>
-            </w:pPr>
-            <w:r>
-              <w:rPr>
-                <w:rStyle w:val="hljs-meta"/>
-              </w:rPr>
-              <w:t xml:space="preserve">50% </w:t>
-            </w:r>
-            <w:r>
-              <w:rPr>
-                <w:rStyle w:val="bash"/>
-              </w:rPr>
-              <w:t xml:space="preserve">       4.350000</w:t>
-            </w:r>
-          </w:p>
-          <w:p>
-            <w:pPr>
-              <w:pStyle w:val="HTMLPreformatted"/>
-              <w:rPr>
-                <w:rStyle w:val="HTMLCode"/>
-              </w:rPr>
-            </w:pPr>
-            <w:r>
-              <w:rPr>
-                <w:rStyle w:val="hljs-meta"/>
-              </w:rPr>
-              <w:t xml:space="preserve">75% </w:t>
-            </w:r>
-            <w:r>
-              <w:rPr>
-                <w:rStyle w:val="bash"/>
-              </w:rPr>
-              <w:t xml:space="preserve">       5.100000</w:t>
-            </w:r>
-          </w:p>
-          <w:p>
-            <w:pPr>
-              <w:pStyle w:val="HTMLPreformatted"/>
-              <w:rPr>
-                <w:rStyle w:val="HTMLCode"/>
-              </w:rPr>
-            </w:pPr>
-            <w:r>
-              <w:rPr>
-                <w:rStyle w:val="HTMLCode"/>
-              </w:rPr>
-              <w:t>max        6.900000</w:t>
-            </w:r>
-          </w:p>
-          <w:p>
-            <w:pPr>
-              <w:pStyle w:val="HTMLPreformatted"/>
-              <w:rPr>
-                <w:rStyle w:val="HTMLCode"/>
-              </w:rPr>
-            </w:pPr>
-            <w:r>
-              <w:rPr>
-                <w:rStyle w:val="HTMLCode"/>
-              </w:rPr>
-              <w:t xml:space="preserve">Name: </w:t>
-            </w:r>
-            <w:proofErr w:type="spellStart"/>
-            <w:r>
-              <w:rPr>
-                <w:rStyle w:val="HTMLCode"/>
-              </w:rPr>
-              <w:t>petal_length</w:t>
-            </w:r>
-            <w:proofErr w:type="spellEnd"/>
-            <w:r>
-              <w:rPr>
-                <w:rStyle w:val="HTMLCode"/>
-              </w:rPr>
-              <w:t xml:space="preserve">, </w:t>
-            </w:r>
-            <w:proofErr w:type="spellStart"/>
-            <w:r>
-              <w:rPr>
-                <w:rStyle w:val="HTMLCode"/>
-              </w:rPr>
-              <w:t>dtype</w:t>
-            </w:r>
-            <w:proofErr w:type="spellEnd"/>
-            <w:r>
-              <w:rPr>
-                <w:rStyle w:val="HTMLCode"/>
-              </w:rPr>
-              <w:t>: float64</w:t>
-            </w:r>
-          </w:p>
-          <w:p>
-            <w:pPr>
-              <w:pStyle w:val="Heading3"/>
-            </w:pPr>
-            <w:r>
-              <w:t>Distribution of Petal Lengths</w:t>
-            </w:r>
-          </w:p>
-          <w:p>
-            <w:pPr>
-              <w:pStyle w:val="NormalWeb"/>
-            </w:pPr>
-            <w:r>
-              <w:t>Let's visualize the distribution of petal lengths across different species.</w:t>
-            </w:r>
-          </w:p>
-          <w:p>
-            <w:pPr>
-              <w:pStyle w:val="HTMLPreformatted"/>
-            </w:pPr>
-            <w:r>
-              <w:t>python</w:t>
-            </w:r>
-          </w:p>
-          <w:p>
-            <w:pPr>
-              <w:pStyle w:val="HTMLPreformatted"/>
-            </w:pPr>
-            <w:r>
-              <w:t>Copy code</w:t>
-            </w:r>
-          </w:p>
-          <w:p>
-            <w:pPr>
-              <w:pStyle w:val="HTMLPreformatted"/>
-              <w:rPr>
-                <w:rStyle w:val="HTMLCode"/>
-              </w:rPr>
-            </w:pPr>
-            <w:r>
-              <w:rPr>
-                <w:rStyle w:val="hljs-keyword"/>
-              </w:rPr>
-              <w:t>import</w:t>
-            </w:r>
-            <w:r>
-              <w:rPr>
-                <w:rStyle w:val="HTMLCode"/>
-              </w:rPr>
-              <w:t xml:space="preserve"> </w:t>
-            </w:r>
-            <w:proofErr w:type="spellStart"/>
-            <w:proofErr w:type="gramStart"/>
-            <w:r>
-              <w:rPr>
-                <w:rStyle w:val="HTMLCode"/>
-              </w:rPr>
-              <w:t>matplotlib.pyplot</w:t>
-            </w:r>
-            <w:proofErr w:type="spellEnd"/>
-            <w:proofErr w:type="gramEnd"/>
-            <w:r>
-              <w:rPr>
-                <w:rStyle w:val="HTMLCode"/>
-              </w:rPr>
-              <w:t xml:space="preserve"> </w:t>
-            </w:r>
-            <w:r>
-              <w:rPr>
-                <w:rStyle w:val="hljs-keyword"/>
-              </w:rPr>
-              <w:t>as</w:t>
-            </w:r>
-            <w:r>
-              <w:rPr>
-                <w:rStyle w:val="HTMLCode"/>
-              </w:rPr>
-              <w:t xml:space="preserve"> </w:t>
-            </w:r>
-            <w:proofErr w:type="spellStart"/>
-            <w:r>
-              <w:rPr>
-                <w:rStyle w:val="HTMLCode"/>
-              </w:rPr>
-              <w:t>plt</w:t>
-            </w:r>
-            <w:proofErr w:type="spellEnd"/>
-          </w:p>
-          <w:p>
-            <w:pPr>
-              <w:pStyle w:val="HTMLPreformatted"/>
-              <w:rPr>
-                <w:rStyle w:val="HTMLCode"/>
-              </w:rPr>
-            </w:pPr>
-          </w:p>
-          <w:p>
-            <w:pPr>
-              <w:pStyle w:val="HTMLPreformatted"/>
-              <w:rPr>
-                <w:rStyle w:val="HTMLCode"/>
-              </w:rPr>
-            </w:pPr>
-            <w:proofErr w:type="spellStart"/>
-            <w:proofErr w:type="gramStart"/>
-            <w:r>
-              <w:rPr>
-                <w:rStyle w:val="HTMLCode"/>
-              </w:rPr>
-              <w:t>plt.figure</w:t>
-            </w:r>
-            <w:proofErr w:type="spellEnd"/>
-            <w:proofErr w:type="gramEnd"/>
-            <w:r>
-              <w:rPr>
-                <w:rStyle w:val="HTMLCode"/>
-              </w:rPr>
-              <w:t>(</w:t>
-            </w:r>
-            <w:proofErr w:type="spellStart"/>
-            <w:r>
-              <w:rPr>
-                <w:rStyle w:val="HTMLCode"/>
-              </w:rPr>
-              <w:t>figsize</w:t>
-            </w:r>
-            <w:proofErr w:type="spellEnd"/>
-            <w:r>
-              <w:rPr>
-                <w:rStyle w:val="HTMLCode"/>
-              </w:rPr>
-              <w:t>=(</w:t>
-            </w:r>
-            <w:r>
-              <w:rPr>
-                <w:rStyle w:val="hljs-number"/>
-              </w:rPr>
-              <w:t>10</w:t>
-            </w:r>
-            <w:r>
-              <w:rPr>
-                <w:rStyle w:val="HTMLCode"/>
-              </w:rPr>
-              <w:t xml:space="preserve">, </w:t>
-            </w:r>
-            <w:r>
-              <w:rPr>
-                <w:rStyle w:val="hljs-number"/>
-              </w:rPr>
-              <w:t>6</w:t>
-            </w:r>
-            <w:r>
-              <w:rPr>
-                <w:rStyle w:val="HTMLCode"/>
-              </w:rPr>
-              <w:t>))</w:t>
-            </w:r>
-          </w:p>
-          <w:p>
-            <w:pPr>
-              <w:pStyle w:val="HTMLPreformatted"/>
-              <w:rPr>
-                <w:rStyle w:val="HTMLCode"/>
-              </w:rPr>
-            </w:pPr>
-            <w:proofErr w:type="spellStart"/>
-            <w:proofErr w:type="gramStart"/>
-            <w:r>
-              <w:rPr>
-                <w:rStyle w:val="HTMLCode"/>
-              </w:rPr>
-              <w:t>sns.histplot</w:t>
-            </w:r>
-            <w:proofErr w:type="spellEnd"/>
-            <w:proofErr w:type="gramEnd"/>
-            <w:r>
-              <w:rPr>
-                <w:rStyle w:val="HTMLCode"/>
-              </w:rPr>
-              <w:t>(data=iris, x=</w:t>
-            </w:r>
-            <w:r>
-              <w:rPr>
-                <w:rStyle w:val="hljs-string"/>
-              </w:rPr>
-              <w:t>'</w:t>
-            </w:r>
-            <w:proofErr w:type="spellStart"/>
-            <w:r>
-              <w:rPr>
-                <w:rStyle w:val="hljs-string"/>
-              </w:rPr>
-              <w:t>petal_length</w:t>
-            </w:r>
-            <w:proofErr w:type="spellEnd"/>
-            <w:r>
-              <w:rPr>
-                <w:rStyle w:val="hljs-string"/>
-              </w:rPr>
-              <w:t>'</w:t>
-            </w:r>
-            <w:r>
-              <w:rPr>
-                <w:rStyle w:val="HTMLCode"/>
-              </w:rPr>
-              <w:t>, hue=</w:t>
-            </w:r>
-            <w:r>
-              <w:rPr>
-                <w:rStyle w:val="hljs-string"/>
-              </w:rPr>
-              <w:t>'species'</w:t>
-            </w:r>
-            <w:r>
-              <w:rPr>
-                <w:rStyle w:val="HTMLCode"/>
-              </w:rPr>
-              <w:t xml:space="preserve">, </w:t>
-            </w:r>
-            <w:proofErr w:type="spellStart"/>
-            <w:r>
-              <w:rPr>
-                <w:rStyle w:val="HTMLCode"/>
-              </w:rPr>
-              <w:t>kde</w:t>
-            </w:r>
-            <w:proofErr w:type="spellEnd"/>
-            <w:r>
-              <w:rPr>
-                <w:rStyle w:val="HTMLCode"/>
-              </w:rPr>
-              <w:t>=</w:t>
-            </w:r>
-            <w:r>
-              <w:rPr>
-                <w:rStyle w:val="hljs-literal"/>
-              </w:rPr>
-              <w:t>True</w:t>
-            </w:r>
-            <w:r>
-              <w:rPr>
-                <w:rStyle w:val="HTMLCode"/>
-              </w:rPr>
-              <w:t>)</w:t>
-            </w:r>
-          </w:p>
-          <w:p>
-            <w:pPr>
-              <w:pStyle w:val="HTMLPreformatted"/>
-              <w:rPr>
-                <w:rStyle w:val="HTMLCode"/>
-              </w:rPr>
-            </w:pPr>
-            <w:proofErr w:type="spellStart"/>
-            <w:proofErr w:type="gramStart"/>
-            <w:r>
-              <w:rPr>
-                <w:rStyle w:val="HTMLCode"/>
-              </w:rPr>
               <w:t>plt.title</w:t>
             </w:r>
-            <w:proofErr w:type="spellEnd"/>
             <w:proofErr w:type="gramEnd"/>
             <w:r>
               <w:rPr>
@@ -3168,7 +2975,6 @@
                 <w:lang w:val="es-ES"/>
               </w:rPr>
             </w:pPr>
-            <w:proofErr w:type="spellStart"/>
             <w:proofErr w:type="gramStart"/>
             <w:r>
               <w:rPr>
@@ -3177,7 +2983,6 @@
               </w:rPr>
               <w:t>plt.xlabel</w:t>
             </w:r>
-            <w:proofErr w:type="spellEnd"/>
             <w:proofErr w:type="gramEnd"/>
             <w:r>
               <w:rPr>
@@ -3191,39 +2996,272 @@
                 <w:rStyle w:val="hljs-string"/>
                 <w:lang w:val="es-ES"/>
               </w:rPr>
-              <w:t>'</w:t>
-            </w:r>
-            <w:proofErr w:type="spellStart"/>
+              <w:t>'Petal Length (cm)'</w:t>
+            </w:r>
+            <w:r>
+              <w:rPr>
+                <w:rStyle w:val="HTMLCode"/>
+                <w:lang w:val="es-ES"/>
+              </w:rPr>
+              <w:t>)</w:t>
+            </w:r>
+          </w:p>
+          <w:p>
+            <w:pPr>
+              <w:pStyle w:val="HTMLPreformatted"/>
+              <w:rPr>
+                <w:rStyle w:val="HTMLCode"/>
+              </w:rPr>
+            </w:pPr>
+            <w:proofErr w:type="gramStart"/>
+            <w:r>
+              <w:rPr>
+                <w:rStyle w:val="HTMLCode"/>
+              </w:rPr>
+              <w:t>plt.ylabel</w:t>
+            </w:r>
+            <w:proofErr w:type="gramEnd"/>
+            <w:r>
+              <w:rPr>
+                <w:rStyle w:val="HTMLCode"/>
+              </w:rPr>
+              <w:t>(</w:t>
+            </w:r>
+            <w:r>
+              <w:rPr>
+                <w:rStyle w:val="hljs-string"/>
+              </w:rPr>
+              <w:t>'Frequency'</w:t>
+            </w:r>
+            <w:r>
+              <w:rPr>
+                <w:rStyle w:val="HTMLCode"/>
+              </w:rPr>
+              <w:t>)</w:t>
+            </w:r>
+          </w:p>
+          <w:p>
+            <w:pPr>
+              <w:pStyle w:val="HTMLPreformatted"/>
+              <w:rPr>
+                <w:rStyle w:val="HTMLCode"/>
+              </w:rPr>
+            </w:pPr>
+            <w:proofErr w:type="gramStart"/>
+            <w:r>
+              <w:rPr>
+                <w:rStyle w:val="HTMLCode"/>
+              </w:rPr>
+              <w:t>plt.show</w:t>
+            </w:r>
+            <w:proofErr w:type="gramEnd"/>
+            <w:r>
+              <w:rPr>
+                <w:rStyle w:val="HTMLCode"/>
+              </w:rPr>
+              <w:t>()</w:t>
+            </w:r>
+          </w:p>
+          <w:p>
+            <w:pPr>
+              <w:pStyle w:val="Heading3"/>
+            </w:pPr>
+            <w:r>
+              <w:t>Scatter Plot of Petal Length vs. Petal Width</w:t>
+            </w:r>
+          </w:p>
+          <w:p>
+            <w:pPr>
+              <w:pStyle w:val="NormalWeb"/>
+            </w:pPr>
+            <w:r>
+              <w:t>We can also visualize the relationship between petal length and petal width.</w:t>
+            </w:r>
+          </w:p>
+          <w:p>
+            <w:pPr>
+              <w:pStyle w:val="HTMLPreformatted"/>
+            </w:pPr>
+            <w:r>
+              <w:t>python</w:t>
+            </w:r>
+          </w:p>
+          <w:p>
+            <w:pPr>
+              <w:pStyle w:val="HTMLPreformatted"/>
+            </w:pPr>
+            <w:r>
+              <w:t>Copy code</w:t>
+            </w:r>
+          </w:p>
+          <w:p>
+            <w:pPr>
+              <w:pStyle w:val="HTMLPreformatted"/>
+              <w:rPr>
+                <w:rStyle w:val="HTMLCode"/>
+              </w:rPr>
+            </w:pPr>
+            <w:proofErr w:type="gramStart"/>
+            <w:r>
+              <w:rPr>
+                <w:rStyle w:val="HTMLCode"/>
+              </w:rPr>
+              <w:t>plt.figure</w:t>
+            </w:r>
+            <w:proofErr w:type="gramEnd"/>
+            <w:r>
+              <w:rPr>
+                <w:rStyle w:val="HTMLCode"/>
+              </w:rPr>
+              <w:t>(figsize=(</w:t>
+            </w:r>
+            <w:r>
+              <w:rPr>
+                <w:rStyle w:val="hljs-number"/>
+              </w:rPr>
+              <w:t>10</w:t>
+            </w:r>
+            <w:r>
+              <w:rPr>
+                <w:rStyle w:val="HTMLCode"/>
+              </w:rPr>
+              <w:t xml:space="preserve">, </w:t>
+            </w:r>
+            <w:r>
+              <w:rPr>
+                <w:rStyle w:val="hljs-number"/>
+              </w:rPr>
+              <w:t>6</w:t>
+            </w:r>
+            <w:r>
+              <w:rPr>
+                <w:rStyle w:val="HTMLCode"/>
+              </w:rPr>
+              <w:t>))</w:t>
+            </w:r>
+          </w:p>
+          <w:p>
+            <w:pPr>
+              <w:pStyle w:val="HTMLPreformatted"/>
+              <w:rPr>
+                <w:rStyle w:val="HTMLCode"/>
+              </w:rPr>
+            </w:pPr>
+            <w:proofErr w:type="gramStart"/>
+            <w:r>
+              <w:rPr>
+                <w:rStyle w:val="HTMLCode"/>
+              </w:rPr>
+              <w:t>sns.scatterplot</w:t>
+            </w:r>
+            <w:proofErr w:type="gramEnd"/>
+            <w:r>
+              <w:rPr>
+                <w:rStyle w:val="HTMLCode"/>
+              </w:rPr>
+              <w:t>(data=iris, x=</w:t>
+            </w:r>
+            <w:r>
+              <w:rPr>
+                <w:rStyle w:val="hljs-string"/>
+              </w:rPr>
+              <w:t>'petal_length'</w:t>
+            </w:r>
+            <w:r>
+              <w:rPr>
+                <w:rStyle w:val="HTMLCode"/>
+              </w:rPr>
+              <w:t>, y=</w:t>
+            </w:r>
+            <w:r>
+              <w:rPr>
+                <w:rStyle w:val="hljs-string"/>
+              </w:rPr>
+              <w:t>'petal_width'</w:t>
+            </w:r>
+            <w:r>
+              <w:rPr>
+                <w:rStyle w:val="HTMLCode"/>
+              </w:rPr>
+              <w:t>, hue=</w:t>
+            </w:r>
+            <w:r>
+              <w:rPr>
+                <w:rStyle w:val="hljs-string"/>
+              </w:rPr>
+              <w:t>'species'</w:t>
+            </w:r>
+            <w:r>
+              <w:rPr>
+                <w:rStyle w:val="HTMLCode"/>
+              </w:rPr>
+              <w:t>)</w:t>
+            </w:r>
+          </w:p>
+          <w:p>
+            <w:pPr>
+              <w:pStyle w:val="HTMLPreformatted"/>
+              <w:rPr>
+                <w:rStyle w:val="HTMLCode"/>
+              </w:rPr>
+            </w:pPr>
+            <w:proofErr w:type="gramStart"/>
+            <w:r>
+              <w:rPr>
+                <w:rStyle w:val="HTMLCode"/>
+              </w:rPr>
+              <w:t>plt.title</w:t>
+            </w:r>
+            <w:proofErr w:type="gramEnd"/>
+            <w:r>
+              <w:rPr>
+                <w:rStyle w:val="HTMLCode"/>
+              </w:rPr>
+              <w:t>(</w:t>
+            </w:r>
+            <w:r>
+              <w:rPr>
+                <w:rStyle w:val="hljs-string"/>
+              </w:rPr>
+              <w:t>'Petal Length vs. Petal Width by Species'</w:t>
+            </w:r>
+            <w:r>
+              <w:rPr>
+                <w:rStyle w:val="HTMLCode"/>
+              </w:rPr>
+              <w:t>)</w:t>
+            </w:r>
+          </w:p>
+          <w:p>
+            <w:pPr>
+              <w:pStyle w:val="HTMLPreformatted"/>
+              <w:rPr>
+                <w:rStyle w:val="HTMLCode"/>
+                <w:lang w:val="es-ES"/>
+              </w:rPr>
+            </w:pPr>
+            <w:proofErr w:type="gramStart"/>
+            <w:r>
+              <w:rPr>
+                <w:rStyle w:val="HTMLCode"/>
+                <w:lang w:val="es-ES"/>
+              </w:rPr>
+              <w:t>plt.xlabel</w:t>
+            </w:r>
+            <w:proofErr w:type="gramEnd"/>
+            <w:r>
+              <w:rPr>
+                <w:rStyle w:val="HTMLCode"/>
+                <w:lang w:val="es-ES"/>
+              </w:rPr>
+              <w:t>(</w:t>
+            </w:r>
             <w:r>
               <w:rPr>
                 <w:rStyle w:val="hljs-string"/>
                 <w:lang w:val="es-ES"/>
               </w:rPr>
-              <w:t>Petal</w:t>
-            </w:r>
-            <w:proofErr w:type="spellEnd"/>
-            <w:r>
-              <w:rPr>
-                <w:rStyle w:val="hljs-string"/>
-                <w:lang w:val="es-ES"/>
-              </w:rPr>
-              <w:t xml:space="preserve"> </w:t>
-            </w:r>
-            <w:proofErr w:type="spellStart"/>
-            <w:r>
-              <w:rPr>
-                <w:rStyle w:val="hljs-string"/>
-                <w:lang w:val="es-ES"/>
-              </w:rPr>
-              <w:t>Length</w:t>
-            </w:r>
-            <w:proofErr w:type="spellEnd"/>
-            <w:r>
-              <w:rPr>
-                <w:rStyle w:val="hljs-string"/>
-                <w:lang w:val="es-ES"/>
-              </w:rPr>
-              <w:t xml:space="preserve"> (cm)'</w:t>
+              <w:t>'Petal Length (cm)'</w:t>
             </w:r>
             <w:r>
               <w:rPr>
@@ -3238,425 +3276,54 @@
               <w:pStyle w:val="HTMLPreformatted"/>
               <w:rPr>
                 <w:rStyle w:val="HTMLCode"/>
-              </w:rPr>
-            </w:pPr>
-            <w:proofErr w:type="spellStart"/>
+                <w:lang w:val="de-DE"/>
+              </w:rPr>
+            </w:pPr>
             <w:proofErr w:type="gramStart"/>
             <w:r>
-              <w:rPr>
-                <w:rStyle w:val="HTMLCode"/>
-              </w:rPr>
-              <w:t>plt.ylabel</w:t>
-            </w:r>
-            <w:proofErr w:type="spellEnd"/>
-            <w:proofErr w:type="gramEnd"/>
-            <w:r>
-              <w:rPr>
-                <w:rStyle w:val="HTMLCode"/>
-              </w:rPr>
-              <w:t>(</w:t>
-            </w:r>
-            <w:r>
-              <w:rPr>
-                <w:rStyle w:val="hljs-string"/>
-              </w:rPr>
-              <w:t>'Frequency'</w:t>
-            </w:r>
-            <w:r>
-              <w:rPr>
-                <w:rStyle w:val="HTMLCode"/>
-              </w:rPr>
-              <w:t>)</w:t>
-            </w:r>
-          </w:p>
-          <w:p>
-            <w:pPr>
-              <w:pStyle w:val="HTMLPreformatted"/>
-              <w:rPr>
-                <w:rStyle w:val="HTMLCode"/>
-              </w:rPr>
-            </w:pPr>
-            <w:proofErr w:type="spellStart"/>
-            <w:proofErr w:type="gramStart"/>
-            <w:r>
-              <w:rPr>
-                <w:rStyle w:val="HTMLCode"/>
-              </w:rPr>
-              <w:t>plt.show</w:t>
-            </w:r>
-            <w:proofErr w:type="spellEnd"/>
-            <w:proofErr w:type="gramEnd"/>
-            <w:r>
-              <w:rPr>
-                <w:rStyle w:val="HTMLCode"/>
-              </w:rPr>
-              <w:t>()</w:t>
-            </w:r>
-          </w:p>
-          <w:p>
-            <w:pPr>
-              <w:pStyle w:val="Heading3"/>
-            </w:pPr>
-            <w:r>
-              <w:t>Scatter Plot of Petal Length vs. Petal Width</w:t>
-            </w:r>
-          </w:p>
-          <w:p>
-            <w:pPr>
-              <w:pStyle w:val="NormalWeb"/>
-            </w:pPr>
-            <w:r>
-              <w:t>We can also visualize the relationship between petal length and petal width.</w:t>
-            </w:r>
-          </w:p>
-          <w:p>
-            <w:pPr>
-              <w:pStyle w:val="HTMLPreformatted"/>
-            </w:pPr>
-            <w:r>
-              <w:t>python</w:t>
-            </w:r>
-          </w:p>
-          <w:p>
-            <w:pPr>
-              <w:pStyle w:val="HTMLPreformatted"/>
-            </w:pPr>
-            <w:r>
-              <w:t>Copy code</w:t>
-            </w:r>
-          </w:p>
-          <w:p>
-            <w:pPr>
-              <w:pStyle w:val="HTMLPreformatted"/>
-              <w:rPr>
-                <w:rStyle w:val="HTMLCode"/>
-              </w:rPr>
-            </w:pPr>
-            <w:proofErr w:type="spellStart"/>
-            <w:proofErr w:type="gramStart"/>
-            <w:r>
-              <w:rPr>
-                <w:rStyle w:val="HTMLCode"/>
-              </w:rPr>
-              <w:t>plt.figure</w:t>
-            </w:r>
-            <w:proofErr w:type="spellEnd"/>
-            <w:proofErr w:type="gramEnd"/>
-            <w:r>
-              <w:rPr>
-                <w:rStyle w:val="HTMLCode"/>
-              </w:rPr>
-              <w:t>(</w:t>
-            </w:r>
-            <w:proofErr w:type="spellStart"/>
-            <w:r>
-              <w:rPr>
-                <w:rStyle w:val="HTMLCode"/>
-              </w:rPr>
-              <w:t>figsize</w:t>
-            </w:r>
-            <w:proofErr w:type="spellEnd"/>
-            <w:r>
-              <w:rPr>
-                <w:rStyle w:val="HTMLCode"/>
-              </w:rPr>
-              <w:t>=(</w:t>
-            </w:r>
-            <w:r>
-              <w:rPr>
-                <w:rStyle w:val="hljs-number"/>
-              </w:rPr>
-              <w:t>10</w:t>
-            </w:r>
-            <w:r>
-              <w:rPr>
-                <w:rStyle w:val="HTMLCode"/>
-              </w:rPr>
-              <w:t xml:space="preserve">, </w:t>
-            </w:r>
-            <w:r>
-              <w:rPr>
-                <w:rStyle w:val="hljs-number"/>
-              </w:rPr>
-              <w:t>6</w:t>
-            </w:r>
-            <w:r>
-              <w:rPr>
-                <w:rStyle w:val="HTMLCode"/>
-              </w:rPr>
-              <w:t>))</w:t>
-            </w:r>
-          </w:p>
-          <w:p>
-            <w:pPr>
-              <w:pStyle w:val="HTMLPreformatted"/>
-              <w:rPr>
-                <w:rStyle w:val="HTMLCode"/>
-              </w:rPr>
-            </w:pPr>
-            <w:proofErr w:type="spellStart"/>
-            <w:proofErr w:type="gramStart"/>
-            <w:r>
-              <w:rPr>
-                <w:rStyle w:val="HTMLCode"/>
-              </w:rPr>
-              <w:t>sns.scatterplot</w:t>
-            </w:r>
-            <w:proofErr w:type="spellEnd"/>
-            <w:proofErr w:type="gramEnd"/>
-            <w:r>
-              <w:rPr>
-                <w:rStyle w:val="HTMLCode"/>
-              </w:rPr>
-              <w:t>(data=iris, x=</w:t>
-            </w:r>
-            <w:r>
-              <w:rPr>
-                <w:rStyle w:val="hljs-string"/>
-              </w:rPr>
-              <w:t>'</w:t>
-            </w:r>
-            <w:proofErr w:type="spellStart"/>
-            <w:r>
-              <w:rPr>
-                <w:rStyle w:val="hljs-string"/>
-              </w:rPr>
-              <w:t>petal_length</w:t>
-            </w:r>
-            <w:proofErr w:type="spellEnd"/>
-            <w:r>
-              <w:rPr>
-                <w:rStyle w:val="hljs-string"/>
-              </w:rPr>
-              <w:t>'</w:t>
-            </w:r>
-            <w:r>
-              <w:rPr>
-                <w:rStyle w:val="HTMLCode"/>
-              </w:rPr>
-              <w:t>, y=</w:t>
-            </w:r>
-            <w:r>
-              <w:rPr>
-                <w:rStyle w:val="hljs-string"/>
-              </w:rPr>
-              <w:t>'</w:t>
-            </w:r>
-            <w:proofErr w:type="spellStart"/>
-            <w:r>
-              <w:rPr>
-                <w:rStyle w:val="hljs-string"/>
-              </w:rPr>
-              <w:t>petal_width</w:t>
-            </w:r>
-            <w:proofErr w:type="spellEnd"/>
-            <w:r>
-              <w:rPr>
-                <w:rStyle w:val="hljs-string"/>
-              </w:rPr>
-              <w:t>'</w:t>
-            </w:r>
-            <w:r>
-              <w:rPr>
-                <w:rStyle w:val="HTMLCode"/>
-              </w:rPr>
-              <w:t>, hue=</w:t>
-            </w:r>
-            <w:r>
-              <w:rPr>
-                <w:rStyle w:val="hljs-string"/>
-              </w:rPr>
-              <w:t>'species'</w:t>
-            </w:r>
-            <w:r>
-              <w:rPr>
-                <w:rStyle w:val="HTMLCode"/>
-              </w:rPr>
-              <w:t>)</w:t>
-            </w:r>
-          </w:p>
-          <w:p>
-            <w:pPr>
-              <w:pStyle w:val="HTMLPreformatted"/>
-              <w:rPr>
-                <w:rStyle w:val="HTMLCode"/>
-              </w:rPr>
-            </w:pPr>
-            <w:proofErr w:type="spellStart"/>
-            <w:proofErr w:type="gramStart"/>
-            <w:r>
-              <w:rPr>
-                <w:rStyle w:val="HTMLCode"/>
-              </w:rPr>
-              <w:t>plt.title</w:t>
-            </w:r>
-            <w:proofErr w:type="spellEnd"/>
-            <w:proofErr w:type="gramEnd"/>
-            <w:r>
-              <w:rPr>
-                <w:rStyle w:val="HTMLCode"/>
-              </w:rPr>
-              <w:t>(</w:t>
-            </w:r>
-            <w:r>
-              <w:rPr>
-                <w:rStyle w:val="hljs-string"/>
-              </w:rPr>
-              <w:t>'Petal Length vs. Petal Width by Species'</w:t>
-            </w:r>
-            <w:r>
-              <w:rPr>
-                <w:rStyle w:val="HTMLCode"/>
-              </w:rPr>
-              <w:t>)</w:t>
-            </w:r>
-          </w:p>
-          <w:p>
-            <w:pPr>
-              <w:pStyle w:val="HTMLPreformatted"/>
-              <w:rPr>
-                <w:rStyle w:val="HTMLCode"/>
-                <w:lang w:val="es-ES"/>
-              </w:rPr>
-            </w:pPr>
-            <w:proofErr w:type="spellStart"/>
-            <w:proofErr w:type="gramStart"/>
-            <w:r>
-              <w:rPr>
-                <w:rStyle w:val="HTMLCode"/>
-                <w:lang w:val="es-ES"/>
-              </w:rPr>
-              <w:t>plt.xlabel</w:t>
-            </w:r>
-            <w:proofErr w:type="spellEnd"/>
-            <w:proofErr w:type="gramEnd"/>
-            <w:r>
-              <w:rPr>
-                <w:rStyle w:val="HTMLCode"/>
-                <w:lang w:val="es-ES"/>
-              </w:rPr>
-              <w:t>(</w:t>
-            </w:r>
-            <w:r>
-              <w:rPr>
-                <w:rStyle w:val="hljs-string"/>
-                <w:lang w:val="es-ES"/>
-              </w:rPr>
-              <w:t>'</w:t>
-            </w:r>
-            <w:proofErr w:type="spellStart"/>
-            <w:r>
-              <w:rPr>
-                <w:rStyle w:val="hljs-string"/>
-                <w:lang w:val="es-ES"/>
-              </w:rPr>
-              <w:t>Petal</w:t>
-            </w:r>
-            <w:proofErr w:type="spellEnd"/>
-            <w:r>
-              <w:rPr>
-                <w:rStyle w:val="hljs-string"/>
-                <w:lang w:val="es-ES"/>
-              </w:rPr>
-              <w:t xml:space="preserve"> </w:t>
-            </w:r>
-            <w:proofErr w:type="spellStart"/>
-            <w:r>
-              <w:rPr>
-                <w:rStyle w:val="hljs-string"/>
-                <w:lang w:val="es-ES"/>
-              </w:rPr>
-              <w:t>Length</w:t>
-            </w:r>
-            <w:proofErr w:type="spellEnd"/>
-            <w:r>
-              <w:rPr>
-                <w:rStyle w:val="hljs-string"/>
-                <w:lang w:val="es-ES"/>
-              </w:rPr>
-              <w:t xml:space="preserve"> (cm)'</w:t>
-            </w:r>
-            <w:r>
-              <w:rPr>
-                <w:rStyle w:val="HTMLCode"/>
-                <w:lang w:val="es-ES"/>
-              </w:rPr>
-              <w:t>)</w:t>
-            </w:r>
-          </w:p>
-          <w:p>
-            <w:pPr>
-              <w:pStyle w:val="HTMLPreformatted"/>
               <w:rPr>
                 <w:rStyle w:val="HTMLCode"/>
                 <w:lang w:val="de-DE"/>
               </w:rPr>
-            </w:pPr>
-            <w:proofErr w:type="spellStart"/>
-            <w:proofErr w:type="gramStart"/>
+              <w:t>plt.ylabel</w:t>
+            </w:r>
+            <w:proofErr w:type="gramEnd"/>
             <w:r>
               <w:rPr>
                 <w:rStyle w:val="HTMLCode"/>
                 <w:lang w:val="de-DE"/>
               </w:rPr>
-              <w:t>plt.ylabel</w:t>
-            </w:r>
-            <w:proofErr w:type="spellEnd"/>
-            <w:proofErr w:type="gramEnd"/>
+              <w:t>(</w:t>
+            </w:r>
+            <w:r>
+              <w:rPr>
+                <w:rStyle w:val="hljs-string"/>
+                <w:lang w:val="de-DE"/>
+              </w:rPr>
+              <w:t>'Petal Width (cm)'</w:t>
+            </w:r>
             <w:r>
               <w:rPr>
                 <w:rStyle w:val="HTMLCode"/>
                 <w:lang w:val="de-DE"/>
               </w:rPr>
-              <w:t>(</w:t>
-            </w:r>
-            <w:r>
-              <w:rPr>
-                <w:rStyle w:val="hljs-string"/>
-                <w:lang w:val="de-DE"/>
-              </w:rPr>
-              <w:t>'</w:t>
-            </w:r>
-            <w:proofErr w:type="spellStart"/>
-            <w:r>
-              <w:rPr>
-                <w:rStyle w:val="hljs-string"/>
-                <w:lang w:val="de-DE"/>
-              </w:rPr>
-              <w:t>Petal</w:t>
-            </w:r>
-            <w:proofErr w:type="spellEnd"/>
-            <w:r>
-              <w:rPr>
-                <w:rStyle w:val="hljs-string"/>
-                <w:lang w:val="de-DE"/>
-              </w:rPr>
-              <w:t xml:space="preserve"> Width (cm)'</w:t>
-            </w:r>
-            <w:r>
+              <w:t>)</w:t>
+            </w:r>
+          </w:p>
+          <w:p>
+            <w:pPr>
+              <w:pStyle w:val="HTMLPreformatted"/>
               <w:rPr>
                 <w:rStyle w:val="HTMLCode"/>
-                <w:lang w:val="de-DE"/>
-              </w:rPr>
-              <w:t>)</w:t>
-            </w:r>
-          </w:p>
-          <w:p>
-            <w:pPr>
-              <w:pStyle w:val="HTMLPreformatted"/>
+              </w:rPr>
+            </w:pPr>
+            <w:proofErr w:type="gramStart"/>
+            <w:r>
               <w:rPr>
                 <w:rStyle w:val="HTMLCode"/>
               </w:rPr>
-            </w:pPr>
-            <w:proofErr w:type="spellStart"/>
-            <w:proofErr w:type="gramStart"/>
-            <w:r>
-              <w:rPr>
-                <w:rStyle w:val="HTMLCode"/>
-              </w:rPr>
               <w:t>plt.show</w:t>
             </w:r>
-            <w:proofErr w:type="spellEnd"/>
             <w:proofErr w:type="gramEnd"/>
             <w:r>
               <w:rPr>
@@ -3722,16 +3389,8 @@
               <w:rPr>
                 <w:rStyle w:val="Emphasis"/>
               </w:rPr>
-              <w:t xml:space="preserve">Iris </w:t>
-            </w:r>
-            <w:proofErr w:type="spellStart"/>
-            <w:r>
-              <w:rPr>
-                <w:rStyle w:val="Emphasis"/>
-              </w:rPr>
-              <w:t>setosa</w:t>
-            </w:r>
-            <w:proofErr w:type="spellEnd"/>
+              <w:t>Iris setosa</w:t>
+            </w:r>
             <w:r>
               <w:t xml:space="preserve"> has shorter petal lengths, mostly concentrated around 1.0 to 1.9 cm.</w:t>
             </w:r>
@@ -4026,15 +3685,7 @@
               <w:t>Encoding</w:t>
             </w:r>
             <w:r>
-              <w:t xml:space="preserve">: The input to a transformer model consists of tokens representing words or </w:t>
-            </w:r>
-            <w:proofErr w:type="spellStart"/>
-            <w:r>
-              <w:t>subwords</w:t>
-            </w:r>
-            <w:proofErr w:type="spellEnd"/>
-            <w:r>
-              <w:t xml:space="preserve"> (e.g., from tokenizers like BERT). Each token is associated with three vectors: the input embedding (word embedding), position encoding (to indicate the position of the token in the sequence), and segment embedding (to distinguish between different segments, e.g., in question-answering tasks).</w:t>
+              <w:t>: The input to a transformer model consists of tokens representing words or subwords (e.g., from tokenizers like BERT). Each token is associated with three vectors: the input embedding (word embedding), position encoding (to indicate the position of the token in the sequence), and segment embedding (to distinguish between different segments, e.g., in question-answering tasks).</w:t>
             </w:r>
           </w:p>
           <w:p>
@@ -4683,7 +4334,6 @@
             <w:r>
               <w:t xml:space="preserve"> in the sequence, the attention score with respect to word </w:t>
             </w:r>
-            <w:proofErr w:type="spellStart"/>
             <w:r>
               <w:rPr>
                 <w:rStyle w:val="katex-mathml"/>
@@ -4696,7 +4346,6 @@
               </w:rPr>
               <w:t>j</w:t>
             </w:r>
-            <w:proofErr w:type="spellEnd"/>
             <w:r>
               <w:t xml:space="preserve"> is computed using the dot product of the query vector of word </w:t>
             </w:r>
@@ -4713,11 +4362,7 @@
               <w:t>i</w:t>
             </w:r>
             <w:r>
-              <w:t xml:space="preserve"> (</w:t>
-            </w:r>
-            <w:proofErr w:type="spellStart"/>
-            <w:r>
-              <w:t>Q</w:t>
+              <w:t xml:space="preserve"> (Q</w:t>
             </w:r>
             <w:r>
               <w:rPr>
@@ -4731,11 +4376,9 @@
               </w:rPr>
               <w:t>i</w:t>
             </w:r>
-            <w:proofErr w:type="spellEnd"/>
             <w:r>
               <w:t xml:space="preserve">) and the key vector of word </w:t>
             </w:r>
-            <w:proofErr w:type="spellStart"/>
             <w:r>
               <w:rPr>
                 <w:rStyle w:val="katex-mathml"/>
@@ -4748,13 +4391,8 @@
               </w:rPr>
               <w:t>j</w:t>
             </w:r>
-            <w:proofErr w:type="spellEnd"/>
-            <w:r>
-              <w:t xml:space="preserve"> (</w:t>
-            </w:r>
-            <w:proofErr w:type="spellStart"/>
-            <w:r>
-              <w:t>K</w:t>
+            <w:r>
+              <w:t xml:space="preserve"> (K</w:t>
             </w:r>
             <w:r>
               <w:rPr>
@@ -4768,7 +4406,6 @@
               </w:rPr>
               <w:t>j</w:t>
             </w:r>
-            <w:proofErr w:type="spellEnd"/>
             <w:r>
               <w:t xml:space="preserve">): </w:t>
             </w:r>
@@ -4776,28 +4413,7 @@
               <w:rPr>
                 <w:rStyle w:val="katex-mathml"/>
               </w:rPr>
-              <w:t>Attention(</w:t>
-            </w:r>
-            <w:proofErr w:type="spellStart"/>
-            <w:r>
-              <w:rPr>
-                <w:rStyle w:val="katex-mathml"/>
-              </w:rPr>
-              <w:t>Qi,Kj</w:t>
-            </w:r>
-            <w:proofErr w:type="spellEnd"/>
-            <w:r>
-              <w:rPr>
-                <w:rStyle w:val="katex-mathml"/>
-              </w:rPr>
-              <w:t>)=</w:t>
-            </w:r>
-            <w:proofErr w:type="spellStart"/>
-            <w:r>
-              <w:rPr>
-                <w:rStyle w:val="katex-mathml"/>
-              </w:rPr>
-              <w:t>Qi</w:t>
+              <w:t>Attention(Qi,Kj)=Qi</w:t>
             </w:r>
             <w:r>
               <w:rPr>
@@ -4810,98 +4426,7 @@
               <w:rPr>
                 <w:rStyle w:val="katex-mathml"/>
               </w:rPr>
-              <w:t>Kjdk</w:t>
-            </w:r>
-            <w:proofErr w:type="spellEnd"/>
-            <w:r>
-              <w:rPr>
-                <w:rStyle w:val="katex-mathml"/>
-              </w:rPr>
-              <w:t>\text{Attention}(</w:t>
-            </w:r>
-            <w:proofErr w:type="spellStart"/>
-            <w:r>
-              <w:rPr>
-                <w:rStyle w:val="katex-mathml"/>
-              </w:rPr>
-              <w:t>Q_i</w:t>
-            </w:r>
-            <w:proofErr w:type="spellEnd"/>
-            <w:r>
-              <w:rPr>
-                <w:rStyle w:val="katex-mathml"/>
-              </w:rPr>
-              <w:t xml:space="preserve">, </w:t>
-            </w:r>
-            <w:proofErr w:type="spellStart"/>
-            <w:r>
-              <w:rPr>
-                <w:rStyle w:val="katex-mathml"/>
-              </w:rPr>
-              <w:t>K_j</w:t>
-            </w:r>
-            <w:proofErr w:type="spellEnd"/>
-            <w:r>
-              <w:rPr>
-                <w:rStyle w:val="katex-mathml"/>
-              </w:rPr>
-              <w:t>) = \frac{</w:t>
-            </w:r>
-            <w:proofErr w:type="spellStart"/>
-            <w:r>
-              <w:rPr>
-                <w:rStyle w:val="katex-mathml"/>
-              </w:rPr>
-              <w:t>Q_i</w:t>
-            </w:r>
-            <w:proofErr w:type="spellEnd"/>
-            <w:r>
-              <w:rPr>
-                <w:rStyle w:val="katex-mathml"/>
-              </w:rPr>
-              <w:t xml:space="preserve"> \</w:t>
-            </w:r>
-            <w:proofErr w:type="spellStart"/>
-            <w:r>
-              <w:rPr>
-                <w:rStyle w:val="katex-mathml"/>
-              </w:rPr>
-              <w:t>cdot</w:t>
-            </w:r>
-            <w:proofErr w:type="spellEnd"/>
-            <w:r>
-              <w:rPr>
-                <w:rStyle w:val="katex-mathml"/>
-              </w:rPr>
-              <w:t xml:space="preserve"> </w:t>
-            </w:r>
-            <w:proofErr w:type="spellStart"/>
-            <w:r>
-              <w:rPr>
-                <w:rStyle w:val="katex-mathml"/>
-              </w:rPr>
-              <w:t>K_j</w:t>
-            </w:r>
-            <w:proofErr w:type="spellEnd"/>
-            <w:r>
-              <w:rPr>
-                <w:rStyle w:val="katex-mathml"/>
-              </w:rPr>
-              <w:t>}{\sqrt{</w:t>
-            </w:r>
-            <w:proofErr w:type="spellStart"/>
-            <w:r>
-              <w:rPr>
-                <w:rStyle w:val="katex-mathml"/>
-              </w:rPr>
-              <w:t>d_k</w:t>
-            </w:r>
-            <w:proofErr w:type="spellEnd"/>
-            <w:r>
-              <w:rPr>
-                <w:rStyle w:val="katex-mathml"/>
-              </w:rPr>
-              <w:t>}}</w:t>
+              <w:t>Kjdk\text{Attention}(Q_i, K_j) = \frac{Q_i \cdot K_j}{\sqrt{d_k}}</w:t>
             </w:r>
             <w:r>
               <w:rPr>
@@ -4933,14 +4458,12 @@
               </w:rPr>
               <w:t>,</w:t>
             </w:r>
-            <w:proofErr w:type="spellStart"/>
             <w:r>
               <w:rPr>
                 <w:rStyle w:val="mord"/>
               </w:rPr>
               <w:t>Kj</w:t>
             </w:r>
-            <w:proofErr w:type="spellEnd"/>
             <w:r>
               <w:rPr>
                 <w:rStyle w:val="vlist-s"/>
@@ -4990,14 +4513,12 @@
               </w:rPr>
               <w:t>⋅</w:t>
             </w:r>
-            <w:proofErr w:type="spellStart"/>
             <w:r>
               <w:rPr>
                 <w:rStyle w:val="mord"/>
               </w:rPr>
               <w:t>Kj</w:t>
             </w:r>
-            <w:proofErr w:type="spellEnd"/>
             <w:r>
               <w:rPr>
                 <w:rStyle w:val="vlist-s"/>
@@ -5007,7 +4528,6 @@
             <w:r>
               <w:t xml:space="preserve"> where </w:t>
             </w:r>
-            <w:proofErr w:type="spellStart"/>
             <w:r>
               <w:rPr>
                 <w:rStyle w:val="katex-mathml"/>
@@ -5020,7 +4540,6 @@
               </w:rPr>
               <w:t>dk</w:t>
             </w:r>
-            <w:proofErr w:type="spellEnd"/>
             <w:r>
               <w:rPr>
                 <w:rStyle w:val="vlist-s"/>
@@ -5039,19 +4558,11 @@
                 <w:numId w:val="11"/>
               </w:numPr>
             </w:pPr>
-            <w:proofErr w:type="spellStart"/>
             <w:r>
               <w:rPr>
                 <w:rStyle w:val="Strong"/>
               </w:rPr>
-              <w:t>Softmax</w:t>
-            </w:r>
-            <w:proofErr w:type="spellEnd"/>
-            <w:r>
-              <w:rPr>
-                <w:rStyle w:val="Strong"/>
-              </w:rPr>
-              <w:t xml:space="preserve"> and Attention Weights</w:t>
+              <w:t>Softmax and Attention Weights</w:t>
             </w:r>
             <w:r>
               <w:t>:</w:t>
@@ -5066,100 +4577,100 @@
               <w:spacing w:before="100" w:beforeAutospacing="1" w:after="100" w:afterAutospacing="1"/>
             </w:pPr>
             <w:r>
-              <w:t xml:space="preserve">After computing the attention scores, a </w:t>
-            </w:r>
-            <w:proofErr w:type="spellStart"/>
-            <w:r>
+              <w:t xml:space="preserve">After computing the attention scores, a softmax function is applied to obtain attention weights that sum to 1 across all words: </w:t>
+            </w:r>
+            <w:r>
+              <w:rPr>
+                <w:rStyle w:val="katex-mathml"/>
+              </w:rPr>
+              <w:t>Attention_</w:t>
+            </w:r>
+            <w:proofErr w:type="gramStart"/>
+            <w:r>
+              <w:rPr>
+                <w:rStyle w:val="katex-mathml"/>
+              </w:rPr>
+              <w:t>Weights(</w:t>
+            </w:r>
+            <w:proofErr w:type="gramEnd"/>
+            <w:r>
+              <w:rPr>
+                <w:rStyle w:val="katex-mathml"/>
+              </w:rPr>
+              <w:t>Qi,Kj)=softmax(Attention(Qi,Kj))\text{Attention\_Weights}(Q_i, K_j) = \text{softmax}(\text{Attention}(Q_i, K_j))</w:t>
+            </w:r>
+            <w:r>
+              <w:rPr>
+                <w:rStyle w:val="mord"/>
+              </w:rPr>
+              <w:t>Attention_Weights</w:t>
+            </w:r>
+            <w:r>
+              <w:rPr>
+                <w:rStyle w:val="mopen"/>
+              </w:rPr>
+              <w:t>(</w:t>
+            </w:r>
+            <w:r>
+              <w:rPr>
+                <w:rStyle w:val="mord"/>
+              </w:rPr>
+              <w:t>Qi</w:t>
+            </w:r>
+            <w:r>
+              <w:rPr>
+                <w:rStyle w:val="vlist-s"/>
+              </w:rPr>
+              <w:t>​</w:t>
+            </w:r>
+            <w:r>
+              <w:rPr>
+                <w:rStyle w:val="mpunct"/>
+              </w:rPr>
+              <w:t>,</w:t>
+            </w:r>
+            <w:r>
+              <w:rPr>
+                <w:rStyle w:val="mord"/>
+              </w:rPr>
+              <w:t>Kj</w:t>
+            </w:r>
+            <w:r>
+              <w:rPr>
+                <w:rStyle w:val="vlist-s"/>
+              </w:rPr>
+              <w:t>​</w:t>
+            </w:r>
+            <w:r>
+              <w:rPr>
+                <w:rStyle w:val="mclose"/>
+              </w:rPr>
+              <w:t>)</w:t>
+            </w:r>
+            <w:r>
+              <w:rPr>
+                <w:rStyle w:val="mrel"/>
+              </w:rPr>
+              <w:t>=</w:t>
+            </w:r>
+            <w:r>
+              <w:rPr>
+                <w:rStyle w:val="mord"/>
+              </w:rPr>
               <w:t>softmax</w:t>
             </w:r>
-            <w:proofErr w:type="spellEnd"/>
-            <w:r>
-              <w:t xml:space="preserve"> function is applied to obtain attention weights that sum to 1 across all words: </w:t>
-            </w:r>
-            <w:r>
-              <w:rPr>
-                <w:rStyle w:val="katex-mathml"/>
-              </w:rPr>
-              <w:t>Attention_</w:t>
-            </w:r>
-            <w:proofErr w:type="gramStart"/>
-            <w:r>
-              <w:rPr>
-                <w:rStyle w:val="katex-mathml"/>
-              </w:rPr>
-              <w:t>Weights(</w:t>
-            </w:r>
-            <w:proofErr w:type="gramEnd"/>
-            <w:r>
-              <w:rPr>
-                <w:rStyle w:val="katex-mathml"/>
-              </w:rPr>
-              <w:t xml:space="preserve">Qi,Kj)=softmax(Attention(Qi,Kj))\text{Attention\_Weights}(Q_i, </w:t>
-            </w:r>
-            <w:proofErr w:type="spellStart"/>
-            <w:r>
-              <w:rPr>
-                <w:rStyle w:val="katex-mathml"/>
-              </w:rPr>
-              <w:t>K_j</w:t>
-            </w:r>
-            <w:proofErr w:type="spellEnd"/>
-            <w:r>
-              <w:rPr>
-                <w:rStyle w:val="katex-mathml"/>
-              </w:rPr>
-              <w:t>) = \text{</w:t>
-            </w:r>
-            <w:proofErr w:type="spellStart"/>
-            <w:r>
-              <w:rPr>
-                <w:rStyle w:val="katex-mathml"/>
-              </w:rPr>
-              <w:t>softmax</w:t>
-            </w:r>
-            <w:proofErr w:type="spellEnd"/>
-            <w:r>
-              <w:rPr>
-                <w:rStyle w:val="katex-mathml"/>
-              </w:rPr>
-              <w:t>}(\text{Attention}(</w:t>
-            </w:r>
-            <w:proofErr w:type="spellStart"/>
-            <w:r>
-              <w:rPr>
-                <w:rStyle w:val="katex-mathml"/>
-              </w:rPr>
-              <w:t>Q_i</w:t>
-            </w:r>
-            <w:proofErr w:type="spellEnd"/>
-            <w:r>
-              <w:rPr>
-                <w:rStyle w:val="katex-mathml"/>
-              </w:rPr>
-              <w:t xml:space="preserve">, </w:t>
-            </w:r>
-            <w:proofErr w:type="spellStart"/>
-            <w:r>
-              <w:rPr>
-                <w:rStyle w:val="katex-mathml"/>
-              </w:rPr>
-              <w:t>K_j</w:t>
-            </w:r>
-            <w:proofErr w:type="spellEnd"/>
-            <w:r>
-              <w:rPr>
-                <w:rStyle w:val="katex-mathml"/>
-              </w:rPr>
-              <w:t>))</w:t>
-            </w:r>
-            <w:proofErr w:type="spellStart"/>
+            <w:r>
+              <w:rPr>
+                <w:rStyle w:val="mopen"/>
+              </w:rPr>
+              <w:t>(</w:t>
+            </w:r>
             <w:r>
               <w:rPr>
                 <w:rStyle w:val="mord"/>
               </w:rPr>
-              <w:t>Attention_Weights</w:t>
-            </w:r>
-            <w:proofErr w:type="spellEnd"/>
+              <w:t>Attention</w:t>
+            </w:r>
             <w:r>
               <w:rPr>
                 <w:rStyle w:val="mopen"/>
@@ -5184,84 +4695,12 @@
               </w:rPr>
               <w:t>,</w:t>
             </w:r>
-            <w:proofErr w:type="spellStart"/>
             <w:r>
               <w:rPr>
                 <w:rStyle w:val="mord"/>
               </w:rPr>
               <w:t>Kj</w:t>
             </w:r>
-            <w:proofErr w:type="spellEnd"/>
-            <w:r>
-              <w:rPr>
-                <w:rStyle w:val="vlist-s"/>
-              </w:rPr>
-              <w:t>​</w:t>
-            </w:r>
-            <w:r>
-              <w:rPr>
-                <w:rStyle w:val="mclose"/>
-              </w:rPr>
-              <w:t>)</w:t>
-            </w:r>
-            <w:r>
-              <w:rPr>
-                <w:rStyle w:val="mrel"/>
-              </w:rPr>
-              <w:t>=</w:t>
-            </w:r>
-            <w:proofErr w:type="spellStart"/>
-            <w:r>
-              <w:rPr>
-                <w:rStyle w:val="mord"/>
-              </w:rPr>
-              <w:t>softmax</w:t>
-            </w:r>
-            <w:proofErr w:type="spellEnd"/>
-            <w:r>
-              <w:rPr>
-                <w:rStyle w:val="mopen"/>
-              </w:rPr>
-              <w:t>(</w:t>
-            </w:r>
-            <w:r>
-              <w:rPr>
-                <w:rStyle w:val="mord"/>
-              </w:rPr>
-              <w:t>Attention</w:t>
-            </w:r>
-            <w:r>
-              <w:rPr>
-                <w:rStyle w:val="mopen"/>
-              </w:rPr>
-              <w:t>(</w:t>
-            </w:r>
-            <w:r>
-              <w:rPr>
-                <w:rStyle w:val="mord"/>
-              </w:rPr>
-              <w:t>Qi</w:t>
-            </w:r>
-            <w:r>
-              <w:rPr>
-                <w:rStyle w:val="vlist-s"/>
-              </w:rPr>
-              <w:t>​</w:t>
-            </w:r>
-            <w:r>
-              <w:rPr>
-                <w:rStyle w:val="mpunct"/>
-              </w:rPr>
-              <w:t>,</w:t>
-            </w:r>
-            <w:proofErr w:type="spellStart"/>
-            <w:r>
-              <w:rPr>
-                <w:rStyle w:val="mord"/>
-              </w:rPr>
-              <w:t>Kj</w:t>
-            </w:r>
-            <w:proofErr w:type="spellEnd"/>
             <w:r>
               <w:rPr>
                 <w:rStyle w:val="vlist-s"/>
@@ -5336,70 +4775,7 @@
               <w:rPr>
                 <w:rStyle w:val="katex-mathml"/>
               </w:rPr>
-              <w:t>Vj\text{SelfAttention}(Q_i, K, V) = \</w:t>
-            </w:r>
-            <w:proofErr w:type="spellStart"/>
-            <w:r>
-              <w:rPr>
-                <w:rStyle w:val="katex-mathml"/>
-              </w:rPr>
-              <w:t>sum_j</w:t>
-            </w:r>
-            <w:proofErr w:type="spellEnd"/>
-            <w:r>
-              <w:rPr>
-                <w:rStyle w:val="katex-mathml"/>
-              </w:rPr>
-              <w:t xml:space="preserve"> \text{Attention\_Weights}(</w:t>
-            </w:r>
-            <w:proofErr w:type="spellStart"/>
-            <w:r>
-              <w:rPr>
-                <w:rStyle w:val="katex-mathml"/>
-              </w:rPr>
-              <w:t>Q_i</w:t>
-            </w:r>
-            <w:proofErr w:type="spellEnd"/>
-            <w:r>
-              <w:rPr>
-                <w:rStyle w:val="katex-mathml"/>
-              </w:rPr>
-              <w:t xml:space="preserve">, </w:t>
-            </w:r>
-            <w:proofErr w:type="spellStart"/>
-            <w:r>
-              <w:rPr>
-                <w:rStyle w:val="katex-mathml"/>
-              </w:rPr>
-              <w:t>K_j</w:t>
-            </w:r>
-            <w:proofErr w:type="spellEnd"/>
-            <w:r>
-              <w:rPr>
-                <w:rStyle w:val="katex-mathml"/>
-              </w:rPr>
-              <w:t>) \</w:t>
-            </w:r>
-            <w:proofErr w:type="spellStart"/>
-            <w:r>
-              <w:rPr>
-                <w:rStyle w:val="katex-mathml"/>
-              </w:rPr>
-              <w:t>cdot</w:t>
-            </w:r>
-            <w:proofErr w:type="spellEnd"/>
-            <w:r>
-              <w:rPr>
-                <w:rStyle w:val="katex-mathml"/>
-              </w:rPr>
-              <w:t xml:space="preserve"> </w:t>
-            </w:r>
-            <w:proofErr w:type="spellStart"/>
-            <w:r>
-              <w:rPr>
-                <w:rStyle w:val="katex-mathml"/>
-              </w:rPr>
-              <w:t>V_j</w:t>
+              <w:t>Vj\text{SelfAttention}(Q_i, K, V) = \sum_j \text{Attention\_Weights}(Q_i, K_j) \cdot V_j</w:t>
             </w:r>
             <w:r>
               <w:rPr>
@@ -5407,7 +4783,6 @@
               </w:rPr>
               <w:t>SelfAttention</w:t>
             </w:r>
-            <w:proofErr w:type="spellEnd"/>
             <w:r>
               <w:rPr>
                 <w:rStyle w:val="mopen"/>
@@ -5480,14 +4855,12 @@
               </w:rPr>
               <w:t>​</w:t>
             </w:r>
-            <w:proofErr w:type="spellStart"/>
             <w:r>
               <w:rPr>
                 <w:rStyle w:val="mord"/>
               </w:rPr>
               <w:t>Attention_Weights</w:t>
             </w:r>
-            <w:proofErr w:type="spellEnd"/>
             <w:r>
               <w:rPr>
                 <w:rStyle w:val="mopen"/>
@@ -5512,14 +4885,12 @@
               </w:rPr>
               <w:t>,</w:t>
             </w:r>
-            <w:proofErr w:type="spellStart"/>
             <w:r>
               <w:rPr>
                 <w:rStyle w:val="mord"/>
               </w:rPr>
               <w:t>Kj</w:t>
             </w:r>
-            <w:proofErr w:type="spellEnd"/>
             <w:r>
               <w:rPr>
                 <w:rStyle w:val="vlist-s"/>
@@ -5539,14 +4910,12 @@
               </w:rPr>
               <w:t>⋅</w:t>
             </w:r>
-            <w:proofErr w:type="spellStart"/>
             <w:r>
               <w:rPr>
                 <w:rStyle w:val="mord"/>
               </w:rPr>
               <w:t>Vj</w:t>
             </w:r>
-            <w:proofErr w:type="spellEnd"/>
             <w:r>
               <w:rPr>
                 <w:rStyle w:val="vlist-s"/>
@@ -5730,13 +5099,8 @@
             </w:r>
           </w:p>
           <w:p>
-            <w:proofErr w:type="spellStart"/>
-            <w:r>
-              <w:t>volume_up</w:t>
-            </w:r>
-            <w:proofErr w:type="spellEnd"/>
-            <w:r>
-              <w:t xml:space="preserve"> </w:t>
+            <w:r>
+              <w:t xml:space="preserve">volume_up </w:t>
             </w:r>
           </w:p>
           <w:p>
@@ -5812,7 +5176,7 @@
                 </mc:Choice>
                 <mc:Fallback>
                   <w:pict>
-                    <v:rect w14:anchorId="2CD58440" id="Rectangle 2" o:spid="_x0000_s1026" style="width:24.15pt;height:24.15pt;visibility:visible;mso-wrap-style:square;mso-left-percent:-10001;mso-top-percent:-10001;mso-position-horizontal:absolute;mso-position-horizontal-relative:char;mso-position-vertical:absolute;mso-position-vertical-relative:line;mso-left-percent:-10001;mso-top-percent:-10001;v-text-anchor:top" o:gfxdata="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" filled="f" stroked="f">
+                    <v:rect w14:anchorId="6EEB9CCF" id="Rectangle 2" o:spid="_x0000_s1026" style="width:24.15pt;height:24.15pt;visibility:visible;mso-wrap-style:square;mso-left-percent:-10001;mso-top-percent:-10001;mso-position-horizontal:absolute;mso-position-horizontal-relative:char;mso-position-vertical:absolute;mso-position-vertical-relative:line;mso-left-percent:-10001;mso-top-percent:-10001;v-text-anchor:top" o:gfxdata="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" filled="f" stroked="f">
                       <o:lock v:ext="edit" aspectratio="t"/>
                       <w10:anchorlock/>
                     </v:rect>
@@ -5897,7 +5261,7 @@
                 </mc:Choice>
                 <mc:Fallback>
                   <w:pict>
-                    <v:rect w14:anchorId="7F8EC95E" id="Rectangle 1" o:spid="_x0000_s1026" alt="🚀" style="width:24.15pt;height:24.15pt;visibility:visible;mso-wrap-style:square;mso-left-percent:-10001;mso-top-percent:-10001;mso-position-horizontal:absolute;mso-position-horizontal-relative:char;mso-position-vertical:absolute;mso-position-vertical-relative:line;mso-left-percent:-10001;mso-top-percent:-10001;v-text-anchor:top" o:gfxdata="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" filled="f" stroked="f">
+                    <v:rect w14:anchorId="49AC258E" id="Rectangle 1" o:spid="_x0000_s1026" alt="🚀" style="width:24.15pt;height:24.15pt;visibility:visible;mso-wrap-style:square;mso-left-percent:-10001;mso-top-percent:-10001;mso-position-horizontal:absolute;mso-position-horizontal-relative:char;mso-position-vertical:absolute;mso-position-vertical-relative:line;mso-left-percent:-10001;mso-top-percent:-10001;v-text-anchor:top" o:gfxdata="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" filled="f" stroked="f">
                       <o:lock v:ext="edit" aspectratio="t"/>
                       <w10:anchorlock/>
                     </v:rect>
@@ -6376,15 +5740,7 @@
               <w:spacing w:before="100" w:beforeAutospacing="1" w:after="100" w:afterAutospacing="1"/>
             </w:pPr>
             <w:r>
-              <w:t xml:space="preserve">Before self-attention is applied, each token (word or </w:t>
-            </w:r>
-            <w:proofErr w:type="spellStart"/>
-            <w:r>
-              <w:t>subword</w:t>
-            </w:r>
-            <w:proofErr w:type="spellEnd"/>
-            <w:r>
-              <w:t>) in the input sequence is embedded into three vectors:</w:t>
+              <w:t>Before self-attention is applied, each token (word or subword) in the input sequence is embedded into three vectors:</w:t>
             </w:r>
           </w:p>
           <w:p>
@@ -6739,15 +6095,7 @@
               </w:numPr>
             </w:pPr>
             <w:r>
-              <w:t xml:space="preserve">The attention scores are then normalized using a </w:t>
-            </w:r>
-            <w:proofErr w:type="spellStart"/>
-            <w:r>
-              <w:t>softmax</w:t>
-            </w:r>
-            <w:proofErr w:type="spellEnd"/>
-            <w:r>
-              <w:t xml:space="preserve"> function to obtain attention weights, which indicate how much each token should contribute to the output of the self-attention mechanism.</w:t>
+              <w:t>The attention scores are then normalized using a softmax function to obtain attention weights, which indicate how much each token should contribute to the output of the self-attention mechanism.</w:t>
             </w:r>
           </w:p>
           <w:p>
@@ -7013,7 +6361,6 @@
             </w:tr>
           </w:tbl>
           <w:p>
-            <w:proofErr w:type="spellStart"/>
             <w:r>
               <w:rPr>
                 <w:rStyle w:val="export-sheets-icon"/>
@@ -7024,14 +6371,7 @@
               <w:rPr>
                 <w:rStyle w:val="export-sheets-button"/>
               </w:rPr>
-              <w:t>Export</w:t>
-            </w:r>
-            <w:proofErr w:type="spellEnd"/>
-            <w:r>
-              <w:rPr>
-                <w:rStyle w:val="export-sheets-button"/>
-              </w:rPr>
-              <w:t xml:space="preserve"> to Sheets</w:t>
+              <w:t>Export to Sheets</w:t>
             </w:r>
           </w:p>
           <w:p>
@@ -7477,15 +6817,215 @@
           </w:tcPr>
           <w:p>
             <w:pPr>
+              <w:pStyle w:val="NormalWeb"/>
+            </w:pPr>
+            <w:r>
+              <w:t>To determine how long it takes John to get back, we first need to calculate the distance he travels initially.</w:t>
+            </w:r>
+          </w:p>
+          <w:p>
+            <w:pPr>
+              <w:pStyle w:val="NormalWeb"/>
+            </w:pPr>
+            <w:r>
+              <w:t xml:space="preserve">John sails from 11 AM to 3 PM, which is a total of 4 hours. At a speed of 7 miles per hour: </w:t>
+            </w:r>
+            <w:r>
+              <w:rPr>
+                <w:rStyle w:val="katex-mathml"/>
+              </w:rPr>
+              <w:t>Distance traveled away=Speed×Time=7 mph×4 hours=28 miles\</w:t>
+            </w:r>
+            <w:proofErr w:type="gramStart"/>
+            <w:r>
+              <w:rPr>
+                <w:rStyle w:val="katex-mathml"/>
+              </w:rPr>
+              <w:t>text{</w:t>
+            </w:r>
+            <w:proofErr w:type="gramEnd"/>
+            <w:r>
+              <w:rPr>
+                <w:rStyle w:val="katex-mathml"/>
+              </w:rPr>
+              <w:t>Distance traveled away} = \text{Speed} \times \text{Time} = 7 \text{ mph} \times 4 \text{ hours} = 28 \text{ miles}</w:t>
+            </w:r>
+            <w:r>
+              <w:rPr>
+                <w:rStyle w:val="mord"/>
+              </w:rPr>
+              <w:t>Distance traveled away</w:t>
+            </w:r>
+            <w:r>
+              <w:rPr>
+                <w:rStyle w:val="mrel"/>
+              </w:rPr>
+              <w:t>=</w:t>
+            </w:r>
+            <w:r>
+              <w:rPr>
+                <w:rStyle w:val="mord"/>
+              </w:rPr>
+              <w:t>Speed</w:t>
+            </w:r>
+            <w:r>
+              <w:rPr>
+                <w:rStyle w:val="mbin"/>
+              </w:rPr>
+              <w:t>×</w:t>
+            </w:r>
+            <w:r>
+              <w:rPr>
+                <w:rStyle w:val="mord"/>
+              </w:rPr>
+              <w:t>Time</w:t>
+            </w:r>
+            <w:r>
+              <w:rPr>
+                <w:rStyle w:val="mrel"/>
+              </w:rPr>
+              <w:t>=</w:t>
+            </w:r>
+            <w:r>
+              <w:rPr>
+                <w:rStyle w:val="mord"/>
+              </w:rPr>
+              <w:t>7 mph</w:t>
+            </w:r>
+            <w:r>
+              <w:rPr>
+                <w:rStyle w:val="mbin"/>
+              </w:rPr>
+              <w:t>×</w:t>
+            </w:r>
+            <w:r>
+              <w:rPr>
+                <w:rStyle w:val="mord"/>
+              </w:rPr>
+              <w:t>4 hours</w:t>
+            </w:r>
+            <w:r>
+              <w:rPr>
+                <w:rStyle w:val="mrel"/>
+              </w:rPr>
+              <w:t>=</w:t>
+            </w:r>
+            <w:r>
+              <w:rPr>
+                <w:rStyle w:val="mord"/>
+              </w:rPr>
+              <w:t>28 miles</w:t>
+            </w:r>
+          </w:p>
+          <w:p>
+            <w:pPr>
+              <w:pStyle w:val="NormalWeb"/>
+            </w:pPr>
+            <w:r>
+              <w:t xml:space="preserve">Next, John travels back at a speed of 8 miles per hour. To find out how long it takes him to travel back, we use the formula for time: </w:t>
+            </w:r>
+            <w:r>
+              <w:rPr>
+                <w:rStyle w:val="katex-mathml"/>
+              </w:rPr>
+              <w:t>Time=DistanceSpeed\</w:t>
+            </w:r>
+            <w:proofErr w:type="gramStart"/>
+            <w:r>
+              <w:rPr>
+                <w:rStyle w:val="katex-mathml"/>
+              </w:rPr>
+              <w:t>text{</w:t>
+            </w:r>
+            <w:proofErr w:type="gramEnd"/>
+            <w:r>
+              <w:rPr>
+                <w:rStyle w:val="katex-mathml"/>
+              </w:rPr>
+              <w:t>Time} = \frac{\text{Distance}}{\text{Speed}}</w:t>
+            </w:r>
+            <w:r>
+              <w:rPr>
+                <w:rStyle w:val="mord"/>
+              </w:rPr>
+              <w:t>Time</w:t>
+            </w:r>
+            <w:r>
+              <w:rPr>
+                <w:rStyle w:val="mrel"/>
+              </w:rPr>
+              <w:t>=</w:t>
+            </w:r>
+            <w:r>
+              <w:rPr>
+                <w:rStyle w:val="mord"/>
+              </w:rPr>
+              <w:t>SpeedDistance</w:t>
+            </w:r>
+            <w:r>
+              <w:rPr>
+                <w:rStyle w:val="vlist-s"/>
+              </w:rPr>
+              <w:t>​</w:t>
+            </w:r>
+            <w:r>
+              <w:t xml:space="preserve"> </w:t>
+            </w:r>
+            <w:r>
+              <w:rPr>
+                <w:rStyle w:val="katex-mathml"/>
+              </w:rPr>
+              <w:t>Time to travel back=28 miles8 mph=3.5 hours\text{Time to travel back} = \frac{28 \text{ miles}}{8 \text{ mph}} = 3.5 \text{ hours}</w:t>
+            </w:r>
+            <w:r>
+              <w:rPr>
+                <w:rStyle w:val="mord"/>
+              </w:rPr>
+              <w:t>Time to travel back</w:t>
+            </w:r>
+            <w:r>
+              <w:rPr>
+                <w:rStyle w:val="mrel"/>
+              </w:rPr>
+              <w:t>=</w:t>
+            </w:r>
+            <w:r>
+              <w:rPr>
+                <w:rStyle w:val="mord"/>
+              </w:rPr>
+              <w:t>8 mph28 miles</w:t>
+            </w:r>
+            <w:r>
+              <w:rPr>
+                <w:rStyle w:val="vlist-s"/>
+              </w:rPr>
+              <w:t>​</w:t>
+            </w:r>
+            <w:r>
+              <w:rPr>
+                <w:rStyle w:val="mrel"/>
+              </w:rPr>
+              <w:t>=</w:t>
+            </w:r>
+            <w:r>
+              <w:rPr>
+                <w:rStyle w:val="mord"/>
+              </w:rPr>
+              <w:t>3.5 hours</w:t>
+            </w:r>
+          </w:p>
+          <w:p>
+            <w:pPr>
+              <w:pStyle w:val="NormalWeb"/>
+            </w:pPr>
+            <w:r>
+              <w:t>Therefore, it takes John 3.5 hours to travel back.</w:t>
+            </w:r>
+          </w:p>
+          <w:p>
+            <w:pPr>
               <w:widowControl w:val="0"/>
             </w:pPr>
-            <w:r>
-              <w:rPr>
-                <w:i/>
-                <w:color w:val="999999"/>
-              </w:rPr>
-              <w:t>Insert your response here…</w:t>
-            </w:r>
           </w:p>
         </w:tc>
       </w:tr>
@@ -7543,18 +7083,113 @@
           </w:tcPr>
           <w:p>
             <w:pPr>
+              <w:pStyle w:val="first-token"/>
+            </w:pPr>
+            <w:r>
+              <w:t>There are two ways to solve this problem:</w:t>
+            </w:r>
+          </w:p>
+          <w:p>
+            <w:pPr>
+              <w:pStyle w:val="NormalWeb"/>
+            </w:pPr>
+            <w:r>
+              <w:rPr>
+                <w:rStyle w:val="Strong"/>
+              </w:rPr>
+              <w:t>Method 1: Finding the total travel time one way</w:t>
+            </w:r>
+          </w:p>
+          <w:p>
+            <w:pPr>
+              <w:numPr>
+                <w:ilvl w:val="0"/>
+                <w:numId w:val="18"/>
+              </w:numPr>
+              <w:spacing w:before="100" w:beforeAutospacing="1" w:after="100" w:afterAutospacing="1"/>
+            </w:pPr>
+            <w:r>
+              <w:t>Calculate the travel time going out: Travel time = Distance / Speed We don't know the distance, but we can say it takes T hours to travel there. T = Distance / 7 mph (We don't need to solve for T as it cancels out later)</w:t>
+            </w:r>
+          </w:p>
+          <w:p>
+            <w:pPr>
+              <w:pStyle w:val="NormalWeb"/>
+              <w:numPr>
+                <w:ilvl w:val="0"/>
+                <w:numId w:val="18"/>
+              </w:numPr>
+            </w:pPr>
+            <w:r>
+              <w:t>Time is constant regardless of direction: Since John travels the same distance back, it will also take T hours to return.</w:t>
+            </w:r>
+          </w:p>
+          <w:p>
+            <w:pPr>
+              <w:pStyle w:val="NormalWeb"/>
+            </w:pPr>
+            <w:r>
+              <w:rPr>
+                <w:rStyle w:val="Strong"/>
+              </w:rPr>
+              <w:t>Method 2: Focusing on the return trip</w:t>
+            </w:r>
+          </w:p>
+          <w:p>
+            <w:pPr>
+              <w:pStyle w:val="NormalWeb"/>
+            </w:pPr>
+            <w:r>
+              <w:t>We are directly interested in the return trip. John travels at 8 mph.</w:t>
+            </w:r>
+          </w:p>
+          <w:p>
+            <w:pPr>
+              <w:numPr>
+                <w:ilvl w:val="0"/>
+                <w:numId w:val="19"/>
+              </w:numPr>
+              <w:spacing w:before="100" w:beforeAutospacing="1" w:after="100" w:afterAutospacing="1"/>
+            </w:pPr>
+            <w:r>
+              <w:lastRenderedPageBreak/>
+              <w:t>Time to return = Distance / Speed = T / 8 mph (We again don't need to solve for T)</w:t>
+            </w:r>
+          </w:p>
+          <w:p>
+            <w:pPr>
+              <w:pStyle w:val="NormalWeb"/>
+            </w:pPr>
+            <w:r>
+              <w:rPr>
+                <w:rStyle w:val="Strong"/>
+              </w:rPr>
+              <w:t>Conclusion:</w:t>
+            </w:r>
+          </w:p>
+          <w:p>
+            <w:pPr>
+              <w:pStyle w:val="NormalWeb"/>
+            </w:pPr>
+            <w:r>
+              <w:t>In both methods, we see that the time spent traveling one way (T) cancels out. Therefore, the time it takes John to return depends only on his return speed and is independent of the time spent traveling there or the distance.</w:t>
+            </w:r>
+          </w:p>
+          <w:p>
+            <w:pPr>
+              <w:pStyle w:val="NormalWeb"/>
+            </w:pPr>
+            <w:r>
+              <w:t>John's return trip takes T / 8 mph. Since we don't have the actual value of T (the travel time one way), we cannot determine the exact number of hours it takes him to return. However, we know it will take him less time to return because 8 mph is faster than 7 mph.</w:t>
+            </w:r>
+          </w:p>
+          <w:p>
+            <w:pPr>
               <w:widowControl w:val="0"/>
               <w:rPr>
                 <w:b/>
               </w:rPr>
             </w:pPr>
-            <w:r>
-              <w:rPr>
-                <w:i/>
-                <w:color w:val="999999"/>
-              </w:rPr>
-              <w:t>Insert your response here…</w:t>
-            </w:r>
           </w:p>
         </w:tc>
       </w:tr>
@@ -7758,6 +7393,7 @@
                 <w:i/>
                 <w:color w:val="999999"/>
               </w:rPr>
+              <w:lastRenderedPageBreak/>
               <w:t>Insert your response here…</w:t>
             </w:r>
           </w:p>
@@ -7843,7 +7479,6 @@
       <w:bookmarkStart w:id="9" w:name="_3o7sxpq2mjya" w:colFirst="0" w:colLast="0"/>
       <w:bookmarkEnd w:id="9"/>
       <w:r>
-        <w:lastRenderedPageBreak/>
         <w:br w:type="page"/>
       </w:r>
     </w:p>
@@ -8481,15 +8116,7 @@
           </w:tcPr>
           <w:p>
             <w:r>
-              <w:t xml:space="preserve">Can you translate this from French to English: Je ne parle </w:t>
-            </w:r>
-            <w:proofErr w:type="spellStart"/>
-            <w:r>
-              <w:t>Francais</w:t>
-            </w:r>
-            <w:proofErr w:type="spellEnd"/>
-            <w:r>
-              <w:t>.</w:t>
+              <w:t>Can you translate this from French to English: Je ne parle Francais.</w:t>
             </w:r>
           </w:p>
         </w:tc>
@@ -8718,15 +8345,7 @@
           </w:tcPr>
           <w:p>
             <w:r>
-              <w:t xml:space="preserve">Can you translate to English: Toi la </w:t>
-            </w:r>
-            <w:proofErr w:type="spellStart"/>
-            <w:r>
-              <w:t>nguoi</w:t>
-            </w:r>
-            <w:proofErr w:type="spellEnd"/>
-            <w:r>
-              <w:t xml:space="preserve"> Viet.</w:t>
+              <w:t>Can you translate to English: Toi la nguoi Viet.</w:t>
             </w:r>
           </w:p>
         </w:tc>
@@ -9459,23 +9078,7 @@
           </w:tcPr>
           <w:p>
             <w:r>
-              <w:t xml:space="preserve">Can you provide Python code to read in a </w:t>
-            </w:r>
-            <w:proofErr w:type="spellStart"/>
-            <w:r>
-              <w:t>dataframe</w:t>
-            </w:r>
-            <w:proofErr w:type="spellEnd"/>
-            <w:r>
-              <w:t xml:space="preserve"> with Name, Dept, remove missing values, then group by Dept? Write results to a </w:t>
-            </w:r>
-            <w:proofErr w:type="spellStart"/>
-            <w:r>
-              <w:t>json</w:t>
-            </w:r>
-            <w:proofErr w:type="spellEnd"/>
-            <w:r>
-              <w:t xml:space="preserve"> file.</w:t>
+              <w:t>Can you provide Python code to read in a dataframe with Name, Dept, remove missing values, then group by Dept? Write results to a json file.</w:t>
             </w:r>
           </w:p>
         </w:tc>
@@ -9704,15 +9307,7 @@
           </w:tcPr>
           <w:p>
             <w:r>
-              <w:t xml:space="preserve">Can you provide the equivalent </w:t>
-            </w:r>
-            <w:proofErr w:type="spellStart"/>
-            <w:r>
-              <w:t>PySpark</w:t>
-            </w:r>
-            <w:proofErr w:type="spellEnd"/>
-            <w:r>
-              <w:t xml:space="preserve"> code?</w:t>
+              <w:t>Can you provide the equivalent PySpark code?</w:t>
             </w:r>
           </w:p>
         </w:tc>
@@ -10227,62 +9822,74 @@
               <w:rPr>
                 <w:rFonts w:ascii="Roboto Mono" w:eastAsia="Roboto Mono" w:hAnsi="Roboto Mono" w:cs="Roboto Mono"/>
               </w:rPr>
-              <w:t xml:space="preserve">def </w:t>
-            </w:r>
-            <w:proofErr w:type="spellStart"/>
-            <w:r>
+              <w:t>def find_max(list):</w:t>
+            </w:r>
+          </w:p>
+          <w:p>
+            <w:pPr>
               <w:rPr>
                 <w:rFonts w:ascii="Roboto Mono" w:eastAsia="Roboto Mono" w:hAnsi="Roboto Mono" w:cs="Roboto Mono"/>
               </w:rPr>
-              <w:t>find_max</w:t>
-            </w:r>
-            <w:proofErr w:type="spellEnd"/>
+            </w:pPr>
             <w:r>
               <w:rPr>
                 <w:rFonts w:ascii="Roboto Mono" w:eastAsia="Roboto Mono" w:hAnsi="Roboto Mono" w:cs="Roboto Mono"/>
               </w:rPr>
-              <w:t>(list):</w:t>
-            </w:r>
-          </w:p>
-          <w:p>
-            <w:pPr>
+              <w:t xml:space="preserve">    max_val = </w:t>
+            </w:r>
+            <w:proofErr w:type="gramStart"/>
+            <w:r>
               <w:rPr>
                 <w:rFonts w:ascii="Roboto Mono" w:eastAsia="Roboto Mono" w:hAnsi="Roboto Mono" w:cs="Roboto Mono"/>
               </w:rPr>
-            </w:pPr>
+              <w:t>list[</w:t>
+            </w:r>
+            <w:proofErr w:type="gramEnd"/>
             <w:r>
               <w:rPr>
                 <w:rFonts w:ascii="Roboto Mono" w:eastAsia="Roboto Mono" w:hAnsi="Roboto Mono" w:cs="Roboto Mono"/>
               </w:rPr>
-              <w:t xml:space="preserve">    </w:t>
-            </w:r>
-            <w:proofErr w:type="spellStart"/>
-            <w:r>
+              <w:t>0]</w:t>
+            </w:r>
+          </w:p>
+          <w:p>
+            <w:pPr>
               <w:rPr>
                 <w:rFonts w:ascii="Roboto Mono" w:eastAsia="Roboto Mono" w:hAnsi="Roboto Mono" w:cs="Roboto Mono"/>
               </w:rPr>
-              <w:t>max_val</w:t>
-            </w:r>
-            <w:proofErr w:type="spellEnd"/>
+            </w:pPr>
             <w:r>
               <w:rPr>
                 <w:rFonts w:ascii="Roboto Mono" w:eastAsia="Roboto Mono" w:hAnsi="Roboto Mono" w:cs="Roboto Mono"/>
               </w:rPr>
-              <w:t xml:space="preserve"> = </w:t>
+              <w:t xml:space="preserve">    for i in range(len(list)):</w:t>
+            </w:r>
+          </w:p>
+          <w:p>
+            <w:pPr>
+              <w:rPr>
+                <w:rFonts w:ascii="Roboto Mono" w:eastAsia="Roboto Mono" w:hAnsi="Roboto Mono" w:cs="Roboto Mono"/>
+              </w:rPr>
+            </w:pPr>
+            <w:r>
+              <w:rPr>
+                <w:rFonts w:ascii="Roboto Mono" w:eastAsia="Roboto Mono" w:hAnsi="Roboto Mono" w:cs="Roboto Mono"/>
+              </w:rPr>
+              <w:t xml:space="preserve">        for j in </w:t>
             </w:r>
             <w:proofErr w:type="gramStart"/>
             <w:r>
               <w:rPr>
                 <w:rFonts w:ascii="Roboto Mono" w:eastAsia="Roboto Mono" w:hAnsi="Roboto Mono" w:cs="Roboto Mono"/>
               </w:rPr>
-              <w:t>list[</w:t>
+              <w:t>range(</w:t>
             </w:r>
             <w:proofErr w:type="gramEnd"/>
             <w:r>
               <w:rPr>
                 <w:rFonts w:ascii="Roboto Mono" w:eastAsia="Roboto Mono" w:hAnsi="Roboto Mono" w:cs="Roboto Mono"/>
               </w:rPr>
-              <w:t>0]</w:t>
+              <w:t>i, len(list)):</w:t>
             </w:r>
           </w:p>
           <w:p>
@@ -10295,155 +9902,29 @@
               <w:rPr>
                 <w:rFonts w:ascii="Roboto Mono" w:eastAsia="Roboto Mono" w:hAnsi="Roboto Mono" w:cs="Roboto Mono"/>
               </w:rPr>
-              <w:t xml:space="preserve">    for </w:t>
-            </w:r>
-            <w:proofErr w:type="spellStart"/>
-            <w:r>
+              <w:t xml:space="preserve">            if list[j] &gt; max_val:</w:t>
+            </w:r>
+          </w:p>
+          <w:p>
+            <w:pPr>
               <w:rPr>
                 <w:rFonts w:ascii="Roboto Mono" w:eastAsia="Roboto Mono" w:hAnsi="Roboto Mono" w:cs="Roboto Mono"/>
               </w:rPr>
-              <w:t>i</w:t>
-            </w:r>
-            <w:proofErr w:type="spellEnd"/>
+            </w:pPr>
             <w:r>
               <w:rPr>
                 <w:rFonts w:ascii="Roboto Mono" w:eastAsia="Roboto Mono" w:hAnsi="Roboto Mono" w:cs="Roboto Mono"/>
               </w:rPr>
-              <w:t xml:space="preserve"> in range(</w:t>
-            </w:r>
-            <w:proofErr w:type="spellStart"/>
+              <w:t xml:space="preserve">                max_val = list[j]</w:t>
+            </w:r>
+          </w:p>
+          <w:p>
             <w:r>
               <w:rPr>
                 <w:rFonts w:ascii="Roboto Mono" w:eastAsia="Roboto Mono" w:hAnsi="Roboto Mono" w:cs="Roboto Mono"/>
               </w:rPr>
-              <w:t>len</w:t>
-            </w:r>
-            <w:proofErr w:type="spellEnd"/>
-            <w:r>
-              <w:rPr>
-                <w:rFonts w:ascii="Roboto Mono" w:eastAsia="Roboto Mono" w:hAnsi="Roboto Mono" w:cs="Roboto Mono"/>
-              </w:rPr>
-              <w:t>(list)):</w:t>
-            </w:r>
-          </w:p>
-          <w:p>
-            <w:pPr>
-              <w:rPr>
-                <w:rFonts w:ascii="Roboto Mono" w:eastAsia="Roboto Mono" w:hAnsi="Roboto Mono" w:cs="Roboto Mono"/>
-              </w:rPr>
-            </w:pPr>
-            <w:r>
-              <w:rPr>
-                <w:rFonts w:ascii="Roboto Mono" w:eastAsia="Roboto Mono" w:hAnsi="Roboto Mono" w:cs="Roboto Mono"/>
-              </w:rPr>
-              <w:t xml:space="preserve">        for j in </w:t>
-            </w:r>
-            <w:proofErr w:type="gramStart"/>
-            <w:r>
-              <w:rPr>
-                <w:rFonts w:ascii="Roboto Mono" w:eastAsia="Roboto Mono" w:hAnsi="Roboto Mono" w:cs="Roboto Mono"/>
-              </w:rPr>
-              <w:t>range(</w:t>
-            </w:r>
-            <w:proofErr w:type="spellStart"/>
-            <w:proofErr w:type="gramEnd"/>
-            <w:r>
-              <w:rPr>
-                <w:rFonts w:ascii="Roboto Mono" w:eastAsia="Roboto Mono" w:hAnsi="Roboto Mono" w:cs="Roboto Mono"/>
-              </w:rPr>
-              <w:t>i</w:t>
-            </w:r>
-            <w:proofErr w:type="spellEnd"/>
-            <w:r>
-              <w:rPr>
-                <w:rFonts w:ascii="Roboto Mono" w:eastAsia="Roboto Mono" w:hAnsi="Roboto Mono" w:cs="Roboto Mono"/>
-              </w:rPr>
-              <w:t xml:space="preserve">, </w:t>
-            </w:r>
-            <w:proofErr w:type="spellStart"/>
-            <w:r>
-              <w:rPr>
-                <w:rFonts w:ascii="Roboto Mono" w:eastAsia="Roboto Mono" w:hAnsi="Roboto Mono" w:cs="Roboto Mono"/>
-              </w:rPr>
-              <w:t>len</w:t>
-            </w:r>
-            <w:proofErr w:type="spellEnd"/>
-            <w:r>
-              <w:rPr>
-                <w:rFonts w:ascii="Roboto Mono" w:eastAsia="Roboto Mono" w:hAnsi="Roboto Mono" w:cs="Roboto Mono"/>
-              </w:rPr>
-              <w:t>(list)):</w:t>
-            </w:r>
-          </w:p>
-          <w:p>
-            <w:pPr>
-              <w:rPr>
-                <w:rFonts w:ascii="Roboto Mono" w:eastAsia="Roboto Mono" w:hAnsi="Roboto Mono" w:cs="Roboto Mono"/>
-              </w:rPr>
-            </w:pPr>
-            <w:r>
-              <w:rPr>
-                <w:rFonts w:ascii="Roboto Mono" w:eastAsia="Roboto Mono" w:hAnsi="Roboto Mono" w:cs="Roboto Mono"/>
-              </w:rPr>
-              <w:t xml:space="preserve">            if list[j] &gt; </w:t>
-            </w:r>
-            <w:proofErr w:type="spellStart"/>
-            <w:r>
-              <w:rPr>
-                <w:rFonts w:ascii="Roboto Mono" w:eastAsia="Roboto Mono" w:hAnsi="Roboto Mono" w:cs="Roboto Mono"/>
-              </w:rPr>
-              <w:t>max_val</w:t>
-            </w:r>
-            <w:proofErr w:type="spellEnd"/>
-            <w:r>
-              <w:rPr>
-                <w:rFonts w:ascii="Roboto Mono" w:eastAsia="Roboto Mono" w:hAnsi="Roboto Mono" w:cs="Roboto Mono"/>
-              </w:rPr>
-              <w:t>:</w:t>
-            </w:r>
-          </w:p>
-          <w:p>
-            <w:pPr>
-              <w:rPr>
-                <w:rFonts w:ascii="Roboto Mono" w:eastAsia="Roboto Mono" w:hAnsi="Roboto Mono" w:cs="Roboto Mono"/>
-              </w:rPr>
-            </w:pPr>
-            <w:r>
-              <w:rPr>
-                <w:rFonts w:ascii="Roboto Mono" w:eastAsia="Roboto Mono" w:hAnsi="Roboto Mono" w:cs="Roboto Mono"/>
-              </w:rPr>
-              <w:t xml:space="preserve">                </w:t>
-            </w:r>
-            <w:proofErr w:type="spellStart"/>
-            <w:r>
-              <w:rPr>
-                <w:rFonts w:ascii="Roboto Mono" w:eastAsia="Roboto Mono" w:hAnsi="Roboto Mono" w:cs="Roboto Mono"/>
-              </w:rPr>
-              <w:t>max_val</w:t>
-            </w:r>
-            <w:proofErr w:type="spellEnd"/>
-            <w:r>
-              <w:rPr>
-                <w:rFonts w:ascii="Roboto Mono" w:eastAsia="Roboto Mono" w:hAnsi="Roboto Mono" w:cs="Roboto Mono"/>
-              </w:rPr>
-              <w:t xml:space="preserve"> = list[j]</w:t>
-            </w:r>
-          </w:p>
-          <w:p>
-            <w:r>
-              <w:rPr>
-                <w:rFonts w:ascii="Roboto Mono" w:eastAsia="Roboto Mono" w:hAnsi="Roboto Mono" w:cs="Roboto Mono"/>
-              </w:rPr>
-              <w:t xml:space="preserve">    return </w:t>
-            </w:r>
-            <w:proofErr w:type="spellStart"/>
-            <w:r>
-              <w:rPr>
-                <w:rFonts w:ascii="Roboto Mono" w:eastAsia="Roboto Mono" w:hAnsi="Roboto Mono" w:cs="Roboto Mono"/>
-              </w:rPr>
-              <w:t>max_val</w:t>
-            </w:r>
-            <w:proofErr w:type="spellEnd"/>
+              <w:t xml:space="preserve">    return max_val</w:t>
+            </w:r>
           </w:p>
         </w:tc>
       </w:tr>
@@ -11067,6 +10548,119 @@
     </w:lvl>
   </w:abstractNum>
   <w:abstractNum w:abstractNumId="2" w15:restartNumberingAfterBreak="0">
+    <w:nsid w:val="21E03FC2"/>
+    <w:multiLevelType w:val="multilevel"/>
+    <w:tmpl w:val="8FD69D8C"/>
+    <w:lvl w:ilvl="0">
+      <w:start w:val="3"/>
+      <w:numFmt w:val="decimal"/>
+      <w:lvlText w:val="%1."/>
+      <w:lvlJc w:val="left"/>
+      <w:pPr>
+        <w:tabs>
+          <w:tab w:val="num" w:pos="720"/>
+        </w:tabs>
+        <w:ind w:left="720" w:hanging="360"/>
+      </w:pPr>
+    </w:lvl>
+    <w:lvl w:ilvl="1" w:tentative="1">
+      <w:start w:val="1"/>
+      <w:numFmt w:val="decimal"/>
+      <w:lvlText w:val="%2."/>
+      <w:lvlJc w:val="left"/>
+      <w:pPr>
+        <w:tabs>
+          <w:tab w:val="num" w:pos="1440"/>
+        </w:tabs>
+        <w:ind w:left="1440" w:hanging="360"/>
+      </w:pPr>
+    </w:lvl>
+    <w:lvl w:ilvl="2" w:tentative="1">
+      <w:start w:val="1"/>
+      <w:numFmt w:val="decimal"/>
+      <w:lvlText w:val="%3."/>
+      <w:lvlJc w:val="left"/>
+      <w:pPr>
+        <w:tabs>
+          <w:tab w:val="num" w:pos="2160"/>
+        </w:tabs>
+        <w:ind w:left="2160" w:hanging="360"/>
+      </w:pPr>
+    </w:lvl>
+    <w:lvl w:ilvl="3" w:tentative="1">
+      <w:start w:val="1"/>
+      <w:numFmt w:val="decimal"/>
+      <w:lvlText w:val="%4."/>
+      <w:lvlJc w:val="left"/>
+      <w:pPr>
+        <w:tabs>
+          <w:tab w:val="num" w:pos="2880"/>
+        </w:tabs>
+        <w:ind w:left="2880" w:hanging="360"/>
+      </w:pPr>
+    </w:lvl>
+    <w:lvl w:ilvl="4" w:tentative="1">
+      <w:start w:val="1"/>
+      <w:numFmt w:val="decimal"/>
+      <w:lvlText w:val="%5."/>
+      <w:lvlJc w:val="left"/>
+      <w:pPr>
+        <w:tabs>
+          <w:tab w:val="num" w:pos="3600"/>
+        </w:tabs>
+        <w:ind w:left="3600" w:hanging="360"/>
+      </w:pPr>
+    </w:lvl>
+    <w:lvl w:ilvl="5" w:tentative="1">
+      <w:start w:val="1"/>
+      <w:numFmt w:val="decimal"/>
+      <w:lvlText w:val="%6."/>
+      <w:lvlJc w:val="left"/>
+      <w:pPr>
+        <w:tabs>
+          <w:tab w:val="num" w:pos="4320"/>
+        </w:tabs>
+        <w:ind w:left="4320" w:hanging="360"/>
+      </w:pPr>
+    </w:lvl>
+    <w:lvl w:ilvl="6" w:tentative="1">
+      <w:start w:val="1"/>
+      <w:numFmt w:val="decimal"/>
+      <w:lvlText w:val="%7."/>
+      <w:lvlJc w:val="left"/>
+      <w:pPr>
+        <w:tabs>
+          <w:tab w:val="num" w:pos="5040"/>
+        </w:tabs>
+        <w:ind w:left="5040" w:hanging="360"/>
+      </w:pPr>
+    </w:lvl>
+    <w:lvl w:ilvl="7" w:tentative="1">
+      <w:start w:val="1"/>
+      <w:numFmt w:val="decimal"/>
+      <w:lvlText w:val="%8."/>
+      <w:lvlJc w:val="left"/>
+      <w:pPr>
+        <w:tabs>
+          <w:tab w:val="num" w:pos="5760"/>
+        </w:tabs>
+        <w:ind w:left="5760" w:hanging="360"/>
+      </w:pPr>
+    </w:lvl>
+    <w:lvl w:ilvl="8" w:tentative="1">
+      <w:start w:val="1"/>
+      <w:numFmt w:val="decimal"/>
+      <w:lvlText w:val="%9."/>
+      <w:lvlJc w:val="left"/>
+      <w:pPr>
+        <w:tabs>
+          <w:tab w:val="num" w:pos="6480"/>
+        </w:tabs>
+        <w:ind w:left="6480" w:hanging="360"/>
+      </w:pPr>
+    </w:lvl>
+  </w:abstractNum>
+  <w:abstractNum w:abstractNumId="3" w15:restartNumberingAfterBreak="0">
     <w:nsid w:val="2C852C43"/>
     <w:multiLevelType w:val="multilevel"/>
     <w:tmpl w:val="80F4B830"/>
@@ -11183,7 +10777,7 @@
       </w:pPr>
     </w:lvl>
   </w:abstractNum>
-  <w:abstractNum w:abstractNumId="3" w15:restartNumberingAfterBreak="0">
+  <w:abstractNum w:abstractNumId="4" w15:restartNumberingAfterBreak="0">
     <w:nsid w:val="32EB2DD9"/>
     <w:multiLevelType w:val="multilevel"/>
     <w:tmpl w:val="560A3DA4"/>
@@ -11304,7 +10898,7 @@
       </w:pPr>
     </w:lvl>
   </w:abstractNum>
-  <w:abstractNum w:abstractNumId="4" w15:restartNumberingAfterBreak="0">
+  <w:abstractNum w:abstractNumId="5" w15:restartNumberingAfterBreak="0">
     <w:nsid w:val="335E4E45"/>
     <w:multiLevelType w:val="multilevel"/>
     <w:tmpl w:val="F210E8C2"/>
@@ -11417,7 +11011,7 @@
       </w:rPr>
     </w:lvl>
   </w:abstractNum>
-  <w:abstractNum w:abstractNumId="5" w15:restartNumberingAfterBreak="0">
+  <w:abstractNum w:abstractNumId="6" w15:restartNumberingAfterBreak="0">
     <w:nsid w:val="352E7325"/>
     <w:multiLevelType w:val="multilevel"/>
     <w:tmpl w:val="23A287A4"/>
@@ -11534,7 +11128,7 @@
       </w:pPr>
     </w:lvl>
   </w:abstractNum>
-  <w:abstractNum w:abstractNumId="6" w15:restartNumberingAfterBreak="0">
+  <w:abstractNum w:abstractNumId="7" w15:restartNumberingAfterBreak="0">
     <w:nsid w:val="36F75DCD"/>
     <w:multiLevelType w:val="multilevel"/>
     <w:tmpl w:val="B710855A"/>
@@ -11651,7 +11245,7 @@
       </w:pPr>
     </w:lvl>
   </w:abstractNum>
-  <w:abstractNum w:abstractNumId="7" w15:restartNumberingAfterBreak="0">
+  <w:abstractNum w:abstractNumId="8" w15:restartNumberingAfterBreak="0">
     <w:nsid w:val="393A2AB4"/>
     <w:multiLevelType w:val="multilevel"/>
     <w:tmpl w:val="0F3824E4"/>
@@ -11764,7 +11358,120 @@
       </w:pPr>
     </w:lvl>
   </w:abstractNum>
-  <w:abstractNum w:abstractNumId="8" w15:restartNumberingAfterBreak="0">
+  <w:abstractNum w:abstractNumId="9" w15:restartNumberingAfterBreak="0">
+    <w:nsid w:val="42D65B65"/>
+    <w:multiLevelType w:val="multilevel"/>
+    <w:tmpl w:val="FA066632"/>
+    <w:lvl w:ilvl="0">
+      <w:start w:val="1"/>
+      <w:numFmt w:val="decimal"/>
+      <w:lvlText w:val="%1."/>
+      <w:lvlJc w:val="left"/>
+      <w:pPr>
+        <w:tabs>
+          <w:tab w:val="num" w:pos="720"/>
+        </w:tabs>
+        <w:ind w:left="720" w:hanging="360"/>
+      </w:pPr>
+    </w:lvl>
+    <w:lvl w:ilvl="1" w:tentative="1">
+      <w:start w:val="1"/>
+      <w:numFmt w:val="decimal"/>
+      <w:lvlText w:val="%2."/>
+      <w:lvlJc w:val="left"/>
+      <w:pPr>
+        <w:tabs>
+          <w:tab w:val="num" w:pos="1440"/>
+        </w:tabs>
+        <w:ind w:left="1440" w:hanging="360"/>
+      </w:pPr>
+    </w:lvl>
+    <w:lvl w:ilvl="2" w:tentative="1">
+      <w:start w:val="1"/>
+      <w:numFmt w:val="decimal"/>
+      <w:lvlText w:val="%3."/>
+      <w:lvlJc w:val="left"/>
+      <w:pPr>
+        <w:tabs>
+          <w:tab w:val="num" w:pos="2160"/>
+        </w:tabs>
+        <w:ind w:left="2160" w:hanging="360"/>
+      </w:pPr>
+    </w:lvl>
+    <w:lvl w:ilvl="3" w:tentative="1">
+      <w:start w:val="1"/>
+      <w:numFmt w:val="decimal"/>
+      <w:lvlText w:val="%4."/>
+      <w:lvlJc w:val="left"/>
+      <w:pPr>
+        <w:tabs>
+          <w:tab w:val="num" w:pos="2880"/>
+        </w:tabs>
+        <w:ind w:left="2880" w:hanging="360"/>
+      </w:pPr>
+    </w:lvl>
+    <w:lvl w:ilvl="4" w:tentative="1">
+      <w:start w:val="1"/>
+      <w:numFmt w:val="decimal"/>
+      <w:lvlText w:val="%5."/>
+      <w:lvlJc w:val="left"/>
+      <w:pPr>
+        <w:tabs>
+          <w:tab w:val="num" w:pos="3600"/>
+        </w:tabs>
+        <w:ind w:left="3600" w:hanging="360"/>
+      </w:pPr>
+    </w:lvl>
+    <w:lvl w:ilvl="5" w:tentative="1">
+      <w:start w:val="1"/>
+      <w:numFmt w:val="decimal"/>
+      <w:lvlText w:val="%6."/>
+      <w:lvlJc w:val="left"/>
+      <w:pPr>
+        <w:tabs>
+          <w:tab w:val="num" w:pos="4320"/>
+        </w:tabs>
+        <w:ind w:left="4320" w:hanging="360"/>
+      </w:pPr>
+    </w:lvl>
+    <w:lvl w:ilvl="6" w:tentative="1">
+      <w:start w:val="1"/>
+      <w:numFmt w:val="decimal"/>
+      <w:lvlText w:val="%7."/>
+      <w:lvlJc w:val="left"/>
+      <w:pPr>
+        <w:tabs>
+          <w:tab w:val="num" w:pos="5040"/>
+        </w:tabs>
+        <w:ind w:left="5040" w:hanging="360"/>
+      </w:pPr>
+    </w:lvl>
+    <w:lvl w:ilvl="7" w:tentative="1">
+      <w:start w:val="1"/>
+      <w:numFmt w:val="decimal"/>
+      <w:lvlText w:val="%8."/>
+      <w:lvlJc w:val="left"/>
+      <w:pPr>
+        <w:tabs>
+          <w:tab w:val="num" w:pos="5760"/>
+        </w:tabs>
+        <w:ind w:left="5760" w:hanging="360"/>
+      </w:pPr>
+    </w:lvl>
+    <w:lvl w:ilvl="8" w:tentative="1">
+      <w:start w:val="1"/>
+      <w:numFmt w:val="decimal"/>
+      <w:lvlText w:val="%9."/>
+      <w:lvlJc w:val="left"/>
+      <w:pPr>
+        <w:tabs>
+          <w:tab w:val="num" w:pos="6480"/>
+        </w:tabs>
+        <w:ind w:left="6480" w:hanging="360"/>
+      </w:pPr>
+    </w:lvl>
+  </w:abstractNum>
+  <w:abstractNum w:abstractNumId="10" w15:restartNumberingAfterBreak="0">
     <w:nsid w:val="4FAD60CD"/>
     <w:multiLevelType w:val="multilevel"/>
     <w:tmpl w:val="B868264C"/>
@@ -11877,7 +11584,7 @@
       </w:rPr>
     </w:lvl>
   </w:abstractNum>
-  <w:abstractNum w:abstractNumId="9" w15:restartNumberingAfterBreak="0">
+  <w:abstractNum w:abstractNumId="11" w15:restartNumberingAfterBreak="0">
     <w:nsid w:val="53A353EA"/>
     <w:multiLevelType w:val="multilevel"/>
     <w:tmpl w:val="0DEA25B0"/>
@@ -11990,7 +11697,7 @@
       </w:pPr>
     </w:lvl>
   </w:abstractNum>
-  <w:abstractNum w:abstractNumId="10" w15:restartNumberingAfterBreak="0">
+  <w:abstractNum w:abstractNumId="12" w15:restartNumberingAfterBreak="0">
     <w:nsid w:val="5ADE2E15"/>
     <w:multiLevelType w:val="multilevel"/>
     <w:tmpl w:val="47B09A7C"/>
@@ -12139,7 +11846,7 @@
       </w:rPr>
     </w:lvl>
   </w:abstractNum>
-  <w:abstractNum w:abstractNumId="11" w15:restartNumberingAfterBreak="0">
+  <w:abstractNum w:abstractNumId="13" w15:restartNumberingAfterBreak="0">
     <w:nsid w:val="5C236390"/>
     <w:multiLevelType w:val="multilevel"/>
     <w:tmpl w:val="D4EC03C2"/>
@@ -12256,7 +11963,7 @@
       </w:pPr>
     </w:lvl>
   </w:abstractNum>
-  <w:abstractNum w:abstractNumId="12" w15:restartNumberingAfterBreak="0">
+  <w:abstractNum w:abstractNumId="14" w15:restartNumberingAfterBreak="0">
     <w:nsid w:val="5D8D3FE5"/>
     <w:multiLevelType w:val="multilevel"/>
     <w:tmpl w:val="F57AF3F6"/>
@@ -12405,7 +12112,7 @@
       </w:rPr>
     </w:lvl>
   </w:abstractNum>
-  <w:abstractNum w:abstractNumId="13" w15:restartNumberingAfterBreak="0">
+  <w:abstractNum w:abstractNumId="15" w15:restartNumberingAfterBreak="0">
     <w:nsid w:val="600E40AC"/>
     <w:multiLevelType w:val="multilevel"/>
     <w:tmpl w:val="93EEAED6"/>
@@ -12554,7 +12261,7 @@
       </w:rPr>
     </w:lvl>
   </w:abstractNum>
-  <w:abstractNum w:abstractNumId="14" w15:restartNumberingAfterBreak="0">
+  <w:abstractNum w:abstractNumId="16" w15:restartNumberingAfterBreak="0">
     <w:nsid w:val="616B0C46"/>
     <w:multiLevelType w:val="multilevel"/>
     <w:tmpl w:val="019E50C6"/>
@@ -12703,7 +12410,7 @@
       </w:rPr>
     </w:lvl>
   </w:abstractNum>
-  <w:abstractNum w:abstractNumId="15" w15:restartNumberingAfterBreak="0">
+  <w:abstractNum w:abstractNumId="17" w15:restartNumberingAfterBreak="0">
     <w:nsid w:val="658565B8"/>
     <w:multiLevelType w:val="multilevel"/>
     <w:tmpl w:val="14E02316"/>
@@ -12852,7 +12559,7 @@
       </w:rPr>
     </w:lvl>
   </w:abstractNum>
-  <w:abstractNum w:abstractNumId="16" w15:restartNumberingAfterBreak="0">
+  <w:abstractNum w:abstractNumId="18" w15:restartNumberingAfterBreak="0">
     <w:nsid w:val="6639550D"/>
     <w:multiLevelType w:val="multilevel"/>
     <w:tmpl w:val="168AEF7A"/>
@@ -12970,55 +12677,61 @@
     </w:lvl>
   </w:abstractNum>
   <w:num w:numId="1" w16cid:durableId="1963925293">
-    <w:abstractNumId w:val="4"/>
+    <w:abstractNumId w:val="5"/>
   </w:num>
   <w:num w:numId="2" w16cid:durableId="1251737702">
-    <w:abstractNumId w:val="8"/>
+    <w:abstractNumId w:val="10"/>
   </w:num>
   <w:num w:numId="3" w16cid:durableId="362631527">
     <w:abstractNumId w:val="0"/>
   </w:num>
   <w:num w:numId="4" w16cid:durableId="489106129">
-    <w:abstractNumId w:val="5"/>
+    <w:abstractNumId w:val="6"/>
   </w:num>
   <w:num w:numId="5" w16cid:durableId="235744440">
-    <w:abstractNumId w:val="10"/>
+    <w:abstractNumId w:val="12"/>
   </w:num>
   <w:num w:numId="6" w16cid:durableId="264189951">
-    <w:abstractNumId w:val="9"/>
+    <w:abstractNumId w:val="11"/>
   </w:num>
   <w:num w:numId="7" w16cid:durableId="985354637">
-    <w:abstractNumId w:val="15"/>
+    <w:abstractNumId w:val="17"/>
   </w:num>
   <w:num w:numId="8" w16cid:durableId="1522236229">
+    <w:abstractNumId w:val="18"/>
+  </w:num>
+  <w:num w:numId="9" w16cid:durableId="1423910931">
+    <w:abstractNumId w:val="14"/>
+  </w:num>
+  <w:num w:numId="10" w16cid:durableId="642582610">
+    <w:abstractNumId w:val="7"/>
+  </w:num>
+  <w:num w:numId="11" w16cid:durableId="1314946472">
+    <w:abstractNumId w:val="3"/>
+  </w:num>
+  <w:num w:numId="12" w16cid:durableId="449475288">
     <w:abstractNumId w:val="16"/>
   </w:num>
-  <w:num w:numId="9" w16cid:durableId="1423910931">
-    <w:abstractNumId w:val="12"/>
-  </w:num>
-  <w:num w:numId="10" w16cid:durableId="642582610">
-    <w:abstractNumId w:val="6"/>
-  </w:num>
-  <w:num w:numId="11" w16cid:durableId="1314946472">
-    <w:abstractNumId w:val="2"/>
-  </w:num>
-  <w:num w:numId="12" w16cid:durableId="449475288">
-    <w:abstractNumId w:val="14"/>
-  </w:num>
   <w:num w:numId="13" w16cid:durableId="984354637">
-    <w:abstractNumId w:val="11"/>
+    <w:abstractNumId w:val="13"/>
   </w:num>
   <w:num w:numId="14" w16cid:durableId="1130367403">
-    <w:abstractNumId w:val="7"/>
+    <w:abstractNumId w:val="8"/>
   </w:num>
   <w:num w:numId="15" w16cid:durableId="1144394791">
     <w:abstractNumId w:val="1"/>
   </w:num>
   <w:num w:numId="16" w16cid:durableId="1691491109">
-    <w:abstractNumId w:val="13"/>
+    <w:abstractNumId w:val="15"/>
   </w:num>
   <w:num w:numId="17" w16cid:durableId="242489313">
-    <w:abstractNumId w:val="3"/>
+    <w:abstractNumId w:val="4"/>
+  </w:num>
+  <w:num w:numId="18" w16cid:durableId="313065575">
+    <w:abstractNumId w:val="9"/>
+  </w:num>
+  <w:num w:numId="19" w16cid:durableId="1470051572">
+    <w:abstractNumId w:val="2"/>
   </w:num>
 </w:numbering>
 </file>
@@ -13421,7 +13134,7 @@
   <w:style w:type="paragraph" w:default="1" w:styleId="Normal">
     <w:name w:val="Normal"/>
     <w:qFormat/>
-    <w:rsid w:val="00992DAC"/>
+    <w:rsid w:val="00DF5882"/>
     <w:pPr>
       <w:spacing w:after="0" w:line="240" w:lineRule="auto"/>
     </w:pPr>
